--- a/tensorflow笔记.docx
+++ b/tensorflow笔记.docx
@@ -382,9 +382,6 @@
       <w:pPr>
         <w:pStyle w:val="a3"/>
         <w:ind w:left="420" w:firstLineChars="0" w:firstLine="0"/>
-        <w:rPr>
-          <w:rFonts w:hint="eastAsia"/>
-        </w:rPr>
       </w:pPr>
       <w:proofErr w:type="gramStart"/>
       <w:r>
@@ -1094,9 +1091,6 @@
       <w:pPr>
         <w:pStyle w:val="a3"/>
         <w:ind w:left="420" w:firstLineChars="0" w:firstLine="0"/>
-        <w:rPr>
-          <w:rFonts w:hint="eastAsia"/>
-        </w:rPr>
       </w:pPr>
       <w:proofErr w:type="spellStart"/>
       <w:r>
@@ -1290,6 +1284,126 @@
       </w:r>
       <w:r>
         <w:t>的向量</w:t>
+      </w:r>
+    </w:p>
+    <w:p>
+      <w:pPr>
+        <w:pStyle w:val="a3"/>
+        <w:ind w:left="420" w:firstLineChars="0" w:firstLine="0"/>
+        <w:rPr>
+          <w:bCs/>
+        </w:rPr>
+      </w:pPr>
+      <w:proofErr w:type="spellStart"/>
+      <w:r>
+        <w:rPr>
+          <w:bCs/>
+        </w:rPr>
+        <w:t>tf.mul</w:t>
+      </w:r>
+      <w:proofErr w:type="spellEnd"/>
+      <w:r>
+        <w:rPr>
+          <w:bCs/>
+        </w:rPr>
+        <w:t xml:space="preserve">  </w:t>
+      </w:r>
+      <w:proofErr w:type="spellStart"/>
+      <w:r>
+        <w:rPr>
+          <w:bCs/>
+        </w:rPr>
+        <w:t>tf.sub</w:t>
+      </w:r>
+      <w:proofErr w:type="spellEnd"/>
+      <w:r>
+        <w:rPr>
+          <w:bCs/>
+        </w:rPr>
+        <w:t xml:space="preserve">   </w:t>
+      </w:r>
+      <w:proofErr w:type="spellStart"/>
+      <w:r>
+        <w:rPr>
+          <w:bCs/>
+        </w:rPr>
+        <w:t>tf.neg</w:t>
+      </w:r>
+      <w:proofErr w:type="spellEnd"/>
+      <w:r>
+        <w:rPr>
+          <w:bCs/>
+        </w:rPr>
+        <w:t xml:space="preserve"> </w:t>
+      </w:r>
+      <w:r>
+        <w:rPr>
+          <w:bCs/>
+        </w:rPr>
+        <w:t>已经废弃</w:t>
+      </w:r>
+      <w:r>
+        <w:rPr>
+          <w:bCs/>
+        </w:rPr>
+        <w:t> </w:t>
+      </w:r>
+    </w:p>
+    <w:p>
+      <w:pPr>
+        <w:pStyle w:val="a3"/>
+        <w:ind w:left="420" w:firstLineChars="0" w:firstLine="0"/>
+        <w:rPr>
+          <w:rFonts w:hint="eastAsia"/>
+        </w:rPr>
+      </w:pPr>
+      <w:r>
+        <w:rPr>
+          <w:bCs/>
+        </w:rPr>
+        <w:t>分别可用</w:t>
+      </w:r>
+      <w:proofErr w:type="spellStart"/>
+      <w:r>
+        <w:rPr>
+          <w:bCs/>
+        </w:rPr>
+        <w:t>tf.multiply</w:t>
+      </w:r>
+      <w:proofErr w:type="spellEnd"/>
+      <w:r>
+        <w:rPr>
+          <w:bCs/>
+        </w:rPr>
+        <w:t xml:space="preserve">  </w:t>
+      </w:r>
+      <w:proofErr w:type="spellStart"/>
+      <w:r>
+        <w:rPr>
+          <w:bCs/>
+        </w:rPr>
+        <w:t>tf.subtract</w:t>
+      </w:r>
+      <w:proofErr w:type="spellEnd"/>
+      <w:r>
+        <w:rPr>
+          <w:bCs/>
+        </w:rPr>
+        <w:t xml:space="preserve">  </w:t>
+      </w:r>
+      <w:proofErr w:type="spellStart"/>
+      <w:r>
+        <w:rPr>
+          <w:bCs/>
+        </w:rPr>
+        <w:t>tf.negative</w:t>
+      </w:r>
+      <w:proofErr w:type="spellEnd"/>
+      <w:r>
+        <w:rPr>
+          <w:bCs/>
+        </w:rPr>
+        <w:t>替代</w:t>
       </w:r>
     </w:p>
     <w:p>
@@ -1548,22 +1662,13 @@
       </w:r>
       <w:proofErr w:type="spellEnd"/>
       <w:r>
-        <w:t>(tf.nn.relu</w:t>
-      </w:r>
-      <w:r>
-        <w:t>6</w:t>
-      </w:r>
-      <w:r>
-        <w:t>([-3., 3., 10.])))</w:t>
+        <w:t>(tf.nn.relu6([-3., 3., 10.])))</w:t>
       </w:r>
     </w:p>
     <w:p>
       <w:pPr>
         <w:pStyle w:val="a3"/>
         <w:ind w:leftChars="250" w:left="700" w:firstLineChars="0" w:firstLine="0"/>
-        <w:rPr>
-          <w:rFonts w:hint="eastAsia"/>
-        </w:rPr>
       </w:pPr>
       <w:r>
         <w:t>[0.</w:t>
@@ -1574,12 +1679,7 @@
       </w:r>
       <w:r>
         <w:tab/>
-      </w:r>
-      <w:r>
-        <w:t>6</w:t>
-      </w:r>
-      <w:r>
-        <w:t>.]</w:t>
+        <w:t>6.]</w:t>
       </w:r>
     </w:p>
     <w:p>
@@ -1590,9 +1690,6 @@
           <w:numId w:val="9"/>
         </w:numPr>
         <w:ind w:firstLineChars="0"/>
-        <w:rPr>
-          <w:rFonts w:hint="eastAsia"/>
-        </w:rPr>
       </w:pPr>
       <w:r>
         <w:rPr>
@@ -1767,9 +1864,6 @@
           <w:numId w:val="9"/>
         </w:numPr>
         <w:ind w:firstLineChars="0"/>
-        <w:rPr>
-          <w:rFonts w:hint="eastAsia"/>
-        </w:rPr>
       </w:pPr>
       <w:proofErr w:type="spellStart"/>
       <w:r>
@@ -1817,10 +1911,7 @@
       </w:r>
       <w:proofErr w:type="spellStart"/>
       <w:r>
-        <w:t>tf.nn.</w:t>
-      </w:r>
-      <w:r>
-        <w:t>softsign</w:t>
+        <w:t>tf.nn.softsign</w:t>
       </w:r>
       <w:proofErr w:type="spellEnd"/>
       <w:r>
@@ -1852,9 +1943,6 @@
           <w:numId w:val="9"/>
         </w:numPr>
         <w:ind w:firstLineChars="0"/>
-        <w:rPr>
-          <w:rFonts w:hint="eastAsia"/>
-        </w:rPr>
       </w:pPr>
       <w:proofErr w:type="spellStart"/>
       <w:r>
@@ -1909,10 +1997,7 @@
       </w:r>
       <w:proofErr w:type="spellStart"/>
       <w:r>
-        <w:t>tf.nn.</w:t>
-      </w:r>
-      <w:r>
-        <w:t>softplus</w:t>
+        <w:t>tf.nn.softplus</w:t>
       </w:r>
       <w:proofErr w:type="spellEnd"/>
       <w:r>
@@ -2048,6 +2133,185 @@
     </w:p>
     <w:p>
       <w:pPr>
+        <w:pStyle w:val="a3"/>
+        <w:numPr>
+          <w:ilvl w:val="0"/>
+          <w:numId w:val="7"/>
+        </w:numPr>
+        <w:ind w:firstLineChars="0"/>
+      </w:pPr>
+      <w:r>
+        <w:t>变量的优化算法</w:t>
+      </w:r>
+    </w:p>
+    <w:p>
+      <w:pPr>
+        <w:pStyle w:val="a3"/>
+        <w:numPr>
+          <w:ilvl w:val="0"/>
+          <w:numId w:val="9"/>
+        </w:numPr>
+        <w:ind w:firstLineChars="0"/>
+      </w:pPr>
+      <w:r>
+        <w:rPr>
+          <w:rFonts w:hint="eastAsia"/>
+        </w:rPr>
+        <w:t>标准的梯度下降法</w:t>
+      </w:r>
+    </w:p>
+    <w:p>
+      <w:pPr>
+        <w:pStyle w:val="a3"/>
+        <w:ind w:left="840" w:firstLineChars="0" w:firstLine="0"/>
+      </w:pPr>
+      <w:proofErr w:type="spellStart"/>
+      <w:r>
+        <w:rPr>
+          <w:rFonts w:hint="eastAsia"/>
+        </w:rPr>
+        <w:t>tf.train.GradientDescentOptimizer</w:t>
+      </w:r>
+      <w:proofErr w:type="spellEnd"/>
+      <w:r>
+        <w:rPr>
+          <w:rFonts w:hint="eastAsia"/>
+        </w:rPr>
+        <w:t>()</w:t>
+      </w:r>
+      <w:r>
+        <w:rPr>
+          <w:rFonts w:hint="eastAsia"/>
+        </w:rPr>
+        <w:t>函数有时容易陷入局部最优</w:t>
+      </w:r>
+    </w:p>
+    <w:p>
+      <w:pPr>
+        <w:pStyle w:val="a3"/>
+        <w:numPr>
+          <w:ilvl w:val="0"/>
+          <w:numId w:val="9"/>
+        </w:numPr>
+        <w:ind w:firstLineChars="0"/>
+      </w:pPr>
+      <w:proofErr w:type="spellStart"/>
+      <w:r>
+        <w:t>tf.train.</w:t>
+      </w:r>
+      <w:r>
+        <w:rPr>
+          <w:rFonts w:hint="eastAsia"/>
+        </w:rPr>
+        <w:t>Mo</w:t>
+      </w:r>
+      <w:r>
+        <w:t>mentumOptimizer</w:t>
+      </w:r>
+      <w:proofErr w:type="spellEnd"/>
+      <w:r>
+        <w:t>()</w:t>
+      </w:r>
+      <w:r>
+        <w:t>函数</w:t>
+      </w:r>
+      <w:r>
+        <w:t>会把前段时间的梯度</w:t>
+      </w:r>
+      <w:proofErr w:type="gramStart"/>
+      <w:r>
+        <w:t>下降值考虑</w:t>
+      </w:r>
+      <w:proofErr w:type="gramEnd"/>
+      <w:r>
+        <w:t>在内</w:t>
+      </w:r>
+    </w:p>
+    <w:p>
+      <w:pPr>
+        <w:pStyle w:val="a3"/>
+        <w:numPr>
+          <w:ilvl w:val="0"/>
+          <w:numId w:val="9"/>
+        </w:numPr>
+        <w:ind w:firstLineChars="0"/>
+      </w:pPr>
+      <w:proofErr w:type="spellStart"/>
+      <w:r>
+        <w:t>tf.train.AdagradOptimizer</w:t>
+      </w:r>
+      <w:proofErr w:type="spellEnd"/>
+      <w:r>
+        <w:t>()</w:t>
+      </w:r>
+      <w:r>
+        <w:t>函数</w:t>
+      </w:r>
+      <w:r>
+        <w:t>会在变量变化较小时采用较大的步伐，变化较大时采用较小的步伐。但是容易出现梯度快速变零</w:t>
+      </w:r>
+    </w:p>
+    <w:p>
+      <w:pPr>
+        <w:pStyle w:val="a3"/>
+        <w:numPr>
+          <w:ilvl w:val="0"/>
+          <w:numId w:val="9"/>
+        </w:numPr>
+        <w:ind w:firstLineChars="0"/>
+      </w:pPr>
+      <w:r>
+        <w:t>为了避免梯度快速变零，限制使用的步数。</w:t>
+      </w:r>
+      <w:proofErr w:type="spellStart"/>
+      <w:r>
+        <w:rPr>
+          <w:rFonts w:hint="eastAsia"/>
+        </w:rPr>
+        <w:t>t</w:t>
+      </w:r>
+      <w:r>
+        <w:t>f.train.AdadeltaOptimizer</w:t>
+      </w:r>
+      <w:proofErr w:type="spellEnd"/>
+      <w:r>
+        <w:t>()</w:t>
+      </w:r>
+      <w:r>
+        <w:t>函数</w:t>
+      </w:r>
+    </w:p>
+    <w:p>
+      <w:pPr>
+        <w:pStyle w:val="a3"/>
+        <w:numPr>
+          <w:ilvl w:val="0"/>
+          <w:numId w:val="9"/>
+        </w:numPr>
+        <w:ind w:firstLineChars="0"/>
+      </w:pPr>
+      <w:r>
+        <w:t>更多梯度下降算法，参考：</w:t>
+      </w:r>
+    </w:p>
+    <w:p>
+      <w:pPr>
+        <w:pStyle w:val="a3"/>
+        <w:ind w:left="840" w:firstLineChars="0" w:firstLine="0"/>
+      </w:pPr>
+      <w:hyperlink r:id="rId7" w:history="1">
+        <w:r>
+          <w:rPr>
+            <w:rStyle w:val="a6"/>
+          </w:rPr>
+          <w:t>https://www.tensorflow.org/api_docs/python/train/optimizers</w:t>
+        </w:r>
+      </w:hyperlink>
+    </w:p>
+    <w:p>
+      <w:pPr>
+        <w:pStyle w:val="a3"/>
+        <w:ind w:left="840" w:firstLineChars="0" w:firstLine="0"/>
         <w:rPr>
           <w:rFonts w:hint="eastAsia"/>
         </w:rPr>
@@ -2070,7 +2334,7 @@
   <w:abstractNum w:abstractNumId="0">
     <w:nsid w:val="06E23EB3"/>
     <w:multiLevelType w:val="hybridMultilevel"/>
-    <w:tmpl w:val="9F2CD848"/>
+    <w:tmpl w:val="2AB4A66E"/>
     <w:lvl w:ilvl="0" w:tplc="0409000F">
       <w:start w:val="1"/>
       <w:numFmt w:val="decimal"/>
@@ -2156,7 +2420,7 @@
   <w:abstractNum w:abstractNumId="1">
     <w:nsid w:val="08E20002"/>
     <w:multiLevelType w:val="hybridMultilevel"/>
-    <w:tmpl w:val="73D07BD0"/>
+    <w:tmpl w:val="C65C6120"/>
     <w:lvl w:ilvl="0" w:tplc="04090001">
       <w:start w:val="1"/>
       <w:numFmt w:val="bullet"/>
@@ -3481,6 +3745,46 @@
       <w:ind w:firstLineChars="200" w:firstLine="420"/>
     </w:pPr>
   </w:style>
+  <w:style w:type="character" w:styleId="a4">
+    <w:name w:val="Strong"/>
+    <w:basedOn w:val="a0"/>
+    <w:uiPriority w:val="22"/>
+    <w:qFormat/>
+    <w:rsid w:val="00B05BE6"/>
+    <w:rPr>
+      <w:b/>
+      <w:bCs/>
+    </w:rPr>
+  </w:style>
+  <w:style w:type="paragraph" w:styleId="a5">
+    <w:name w:val="Normal (Web)"/>
+    <w:basedOn w:val="a"/>
+    <w:uiPriority w:val="99"/>
+    <w:unhideWhenUsed/>
+    <w:rsid w:val="00B05BE6"/>
+    <w:pPr>
+      <w:widowControl/>
+      <w:spacing w:before="100" w:beforeAutospacing="1" w:after="100" w:afterAutospacing="1"/>
+      <w:jc w:val="left"/>
+    </w:pPr>
+    <w:rPr>
+      <w:rFonts w:ascii="宋体" w:eastAsia="宋体" w:hAnsi="宋体" w:cs="宋体"/>
+      <w:kern w:val="0"/>
+      <w:sz w:val="24"/>
+      <w:szCs w:val="24"/>
+    </w:rPr>
+  </w:style>
+  <w:style w:type="character" w:styleId="a6">
+    <w:name w:val="Hyperlink"/>
+    <w:basedOn w:val="a0"/>
+    <w:uiPriority w:val="99"/>
+    <w:unhideWhenUsed/>
+    <w:rsid w:val="00585366"/>
+    <w:rPr>
+      <w:color w:val="0563C1" w:themeColor="hyperlink"/>
+      <w:u w:val="single"/>
+    </w:rPr>
+  </w:style>
 </w:styles>
 </file>
 

--- a/tensorflow笔记.docx
+++ b/tensorflow笔记.docx
@@ -17,14 +17,12 @@
         </w:rPr>
         <w:t>如果遇到</w:t>
       </w:r>
-      <w:proofErr w:type="spellStart"/>
       <w:r>
         <w:rPr>
           <w:rFonts w:hint="eastAsia"/>
         </w:rPr>
         <w:t>OpKernal</w:t>
       </w:r>
-      <w:proofErr w:type="spellEnd"/>
       <w:r>
         <w:t xml:space="preserve"> </w:t>
       </w:r>
@@ -81,13 +79,8 @@
         <w:t>m</w:t>
       </w:r>
       <w:r>
-        <w:t xml:space="preserve">port </w:t>
-      </w:r>
-      <w:proofErr w:type="spellStart"/>
-      <w:r>
-        <w:t>os</w:t>
-      </w:r>
-      <w:proofErr w:type="spellEnd"/>
+        <w:t>port os</w:t>
+      </w:r>
     </w:p>
     <w:p>
       <w:pPr>
@@ -98,16 +91,11 @@
         </w:numPr>
         <w:ind w:firstLineChars="0"/>
       </w:pPr>
-      <w:proofErr w:type="spellStart"/>
       <w:r>
         <w:t>o</w:t>
       </w:r>
       <w:r>
-        <w:t>s.environ</w:t>
-      </w:r>
-      <w:proofErr w:type="spellEnd"/>
-      <w:r>
-        <w:t>[‘TF_CPP_MIN_LOG_LEVEL’] = 3</w:t>
+        <w:t>s.environ[‘TF_CPP_MIN_LOG_LEVEL’] = 3</w:t>
       </w:r>
     </w:p>
     <w:p>
@@ -119,14 +107,12 @@
         </w:numPr>
         <w:ind w:firstLineChars="0"/>
       </w:pPr>
-      <w:proofErr w:type="spellStart"/>
       <w:r>
         <w:rPr>
           <w:rFonts w:hint="eastAsia"/>
         </w:rPr>
         <w:t>tensorflow</w:t>
       </w:r>
-      <w:proofErr w:type="spellEnd"/>
       <w:r>
         <w:rPr>
           <w:rFonts w:hint="eastAsia"/>
@@ -161,19 +147,11 @@
         </w:numPr>
         <w:ind w:firstLineChars="0"/>
       </w:pPr>
-      <w:proofErr w:type="spellStart"/>
-      <w:r>
-        <w:rPr>
-          <w:rFonts w:hint="eastAsia"/>
-        </w:rPr>
-        <w:t>initialize_all_variables</w:t>
-      </w:r>
-      <w:proofErr w:type="spellEnd"/>
-      <w:r>
-        <w:rPr>
-          <w:rFonts w:hint="eastAsia"/>
-        </w:rPr>
-        <w:t>()</w:t>
+      <w:r>
+        <w:rPr>
+          <w:rFonts w:hint="eastAsia"/>
+        </w:rPr>
+        <w:t>initialize_all_variables()</w:t>
       </w:r>
       <w:r>
         <w:rPr>
@@ -181,7 +159,6 @@
         </w:rPr>
         <w:t>函数已经更新为</w:t>
       </w:r>
-      <w:proofErr w:type="spellStart"/>
       <w:r>
         <w:rPr>
           <w:rFonts w:hint="eastAsia"/>
@@ -189,11 +166,7 @@
         <w:t>global</w:t>
       </w:r>
       <w:r>
-        <w:t>_variables_initializer</w:t>
-      </w:r>
-      <w:proofErr w:type="spellEnd"/>
-      <w:r>
-        <w:t>()</w:t>
+        <w:t>_variables_initializer()</w:t>
       </w:r>
     </w:p>
     <w:p>
@@ -218,7 +191,6 @@
         </w:numPr>
         <w:ind w:firstLineChars="0"/>
       </w:pPr>
-      <w:proofErr w:type="spellStart"/>
       <w:r>
         <w:t>t</w:t>
       </w:r>
@@ -229,27 +201,7 @@
         <w:t>f.</w:t>
       </w:r>
       <w:r>
-        <w:t>Variable</w:t>
-      </w:r>
-      <w:proofErr w:type="spellEnd"/>
-      <w:r>
-        <w:t>(</w:t>
-      </w:r>
-      <w:proofErr w:type="spellStart"/>
-      <w:r>
-        <w:t>tf.random_normal</w:t>
-      </w:r>
-      <w:proofErr w:type="spellEnd"/>
-      <w:r>
-        <w:t>(</w:t>
-      </w:r>
-      <w:proofErr w:type="spellStart"/>
-      <w:r>
-        <w:t>shape,stddev</w:t>
-      </w:r>
-      <w:proofErr w:type="spellEnd"/>
-      <w:r>
-        <w:t xml:space="preserve"> = 0.35</w:t>
+        <w:t>Variable(tf.random_normal(shape,stddev = 0.35</w:t>
       </w:r>
       <w:r>
         <w:t>, name=’’</w:t>
@@ -273,14 +225,12 @@
         </w:rPr>
         <w:t>如果想输出</w:t>
       </w:r>
-      <w:proofErr w:type="spellStart"/>
       <w:r>
         <w:rPr>
           <w:rFonts w:hint="eastAsia"/>
         </w:rPr>
         <w:t>TensorFlow</w:t>
       </w:r>
-      <w:proofErr w:type="spellEnd"/>
       <w:r>
         <w:rPr>
           <w:rFonts w:hint="eastAsia"/>
@@ -305,62 +255,35 @@
         <w:pStyle w:val="a3"/>
         <w:ind w:left="420" w:firstLineChars="0" w:firstLine="0"/>
       </w:pPr>
-      <w:proofErr w:type="gramStart"/>
       <w:r>
         <w:t>p</w:t>
       </w:r>
       <w:r>
-        <w:t>rint(</w:t>
-      </w:r>
-      <w:proofErr w:type="spellStart"/>
-      <w:proofErr w:type="gramEnd"/>
-      <w:r>
-        <w:t>tensor.eval</w:t>
-      </w:r>
-      <w:proofErr w:type="spellEnd"/>
-      <w:r>
-        <w:t>(session=</w:t>
-      </w:r>
-      <w:proofErr w:type="spellStart"/>
-      <w:r>
-        <w:t>tf.Session</w:t>
-      </w:r>
-      <w:proofErr w:type="spellEnd"/>
-      <w:r>
-        <w:t>()))</w:t>
-      </w:r>
-    </w:p>
-    <w:p>
-      <w:pPr>
-        <w:pStyle w:val="a3"/>
-        <w:ind w:left="420" w:firstLineChars="0" w:firstLine="0"/>
-      </w:pPr>
-      <w:proofErr w:type="gramStart"/>
+        <w:t>rint(tensor.eval(session=tf.Session()))</w:t>
+      </w:r>
+    </w:p>
+    <w:p>
+      <w:pPr>
+        <w:pStyle w:val="a3"/>
+        <w:ind w:left="420" w:firstLineChars="0" w:firstLine="0"/>
+      </w:pPr>
       <w:r>
         <w:t>or</w:t>
       </w:r>
-      <w:proofErr w:type="gramEnd"/>
-    </w:p>
-    <w:p>
-      <w:pPr>
-        <w:pStyle w:val="a3"/>
-        <w:ind w:left="420" w:firstLineChars="0" w:firstLine="0"/>
-      </w:pPr>
-      <w:proofErr w:type="gramStart"/>
+    </w:p>
+    <w:p>
+      <w:pPr>
+        <w:pStyle w:val="a3"/>
+        <w:ind w:left="420" w:firstLineChars="0" w:firstLine="0"/>
+      </w:pPr>
       <w:r>
         <w:t>print(</w:t>
       </w:r>
-      <w:proofErr w:type="spellStart"/>
-      <w:proofErr w:type="gramEnd"/>
       <w:r>
         <w:t>sess</w:t>
       </w:r>
       <w:r>
-        <w:t>.run</w:t>
-      </w:r>
-      <w:proofErr w:type="spellEnd"/>
-      <w:r>
-        <w:t>(tensor))</w:t>
+        <w:t>.run(tensor))</w:t>
       </w:r>
     </w:p>
     <w:p>
@@ -383,21 +306,14 @@
         <w:pStyle w:val="a3"/>
         <w:ind w:left="420" w:firstLineChars="0" w:firstLine="0"/>
       </w:pPr>
-      <w:proofErr w:type="gramStart"/>
       <w:r>
         <w:rPr>
           <w:rFonts w:hint="eastAsia"/>
         </w:rPr>
         <w:t>print(</w:t>
       </w:r>
-      <w:proofErr w:type="spellStart"/>
-      <w:proofErr w:type="gramEnd"/>
-      <w:r>
-        <w:t>sess.run</w:t>
-      </w:r>
-      <w:proofErr w:type="spellEnd"/>
-      <w:r>
-        <w:t>(tensor1+tensor2)</w:t>
+      <w:r>
+        <w:t>sess.run(tensor1+tensor2)</w:t>
       </w:r>
       <w:r>
         <w:rPr>
@@ -415,7 +331,6 @@
         </w:numPr>
         <w:ind w:firstLineChars="0"/>
       </w:pPr>
-      <w:proofErr w:type="spellStart"/>
       <w:r>
         <w:t>t</w:t>
       </w:r>
@@ -426,36 +341,16 @@
         <w:t>f.</w:t>
       </w:r>
       <w:r>
-        <w:t>fill</w:t>
-      </w:r>
-      <w:proofErr w:type="spellEnd"/>
-      <w:r>
-        <w:t>([</w:t>
-      </w:r>
-      <w:proofErr w:type="spellStart"/>
-      <w:r>
-        <w:t>row_dim,col_dim</w:t>
-      </w:r>
-      <w:proofErr w:type="spellEnd"/>
-      <w:r>
-        <w:t>],42)</w:t>
+        <w:t>fill([row_dim,col_dim],42)</w:t>
       </w:r>
       <w:r>
         <w:t>与</w:t>
       </w:r>
-      <w:proofErr w:type="spellStart"/>
-      <w:r>
-        <w:rPr>
-          <w:rFonts w:hint="eastAsia"/>
-        </w:rPr>
-        <w:t>tf.constant</w:t>
-      </w:r>
-      <w:proofErr w:type="spellEnd"/>
-      <w:r>
-        <w:rPr>
-          <w:rFonts w:hint="eastAsia"/>
-        </w:rPr>
-        <w:t>(</w:t>
+      <w:r>
+        <w:rPr>
+          <w:rFonts w:hint="eastAsia"/>
+        </w:rPr>
+        <w:t>tf.constant(</w:t>
       </w:r>
       <w:r>
         <w:t>42,</w:t>
@@ -464,15 +359,7 @@
         <w:t xml:space="preserve"> </w:t>
       </w:r>
       <w:r>
-        <w:t>[</w:t>
-      </w:r>
-      <w:proofErr w:type="spellStart"/>
-      <w:r>
-        <w:t>row_dim,col_dim</w:t>
-      </w:r>
-      <w:proofErr w:type="spellEnd"/>
-      <w:r>
-        <w:t>]</w:t>
+        <w:t>[row_dim,col_dim]</w:t>
       </w:r>
       <w:r>
         <w:rPr>
@@ -529,99 +416,48 @@
         <w:pStyle w:val="a3"/>
         <w:ind w:left="420" w:firstLineChars="0" w:firstLine="0"/>
       </w:pPr>
-      <w:proofErr w:type="spellStart"/>
+      <w:r>
+        <w:t>zeros_similar = tf.zeros_like(tensor)</w:t>
+      </w:r>
+    </w:p>
+    <w:p>
+      <w:pPr>
+        <w:pStyle w:val="a3"/>
+        <w:ind w:left="420" w:firstLineChars="0" w:firstLine="0"/>
+      </w:pPr>
+      <w:r>
+        <w:t>ones_similar = tf.ones_like(tensor)</w:t>
+      </w:r>
+    </w:p>
+    <w:p>
+      <w:pPr>
+        <w:pStyle w:val="a3"/>
+        <w:ind w:left="420" w:firstLineChars="0" w:firstLine="0"/>
+      </w:pPr>
+      <w:r>
+        <w:t>在使用</w:t>
+      </w:r>
+      <w:r>
+        <w:t>tf.global_variables_initializer()</w:t>
+      </w:r>
+      <w:r>
+        <w:t>初始化上述变量时，需按顺序，先初始化</w:t>
+      </w:r>
+      <w:r>
+        <w:t>tensor</w:t>
+      </w:r>
+      <w:r>
+        <w:t>，后初始化</w:t>
+      </w:r>
       <w:r>
         <w:t>zeros_similar</w:t>
       </w:r>
-      <w:proofErr w:type="spellEnd"/>
-      <w:r>
-        <w:t xml:space="preserve"> = </w:t>
-      </w:r>
-      <w:proofErr w:type="spellStart"/>
-      <w:r>
-        <w:t>tf.zeros_</w:t>
-      </w:r>
-      <w:proofErr w:type="gramStart"/>
-      <w:r>
-        <w:t>like</w:t>
-      </w:r>
-      <w:proofErr w:type="spellEnd"/>
-      <w:r>
-        <w:t>(</w:t>
-      </w:r>
-      <w:proofErr w:type="gramEnd"/>
-      <w:r>
-        <w:t>tensor)</w:t>
-      </w:r>
-    </w:p>
-    <w:p>
-      <w:pPr>
-        <w:pStyle w:val="a3"/>
-        <w:ind w:left="420" w:firstLineChars="0" w:firstLine="0"/>
-      </w:pPr>
-      <w:proofErr w:type="spellStart"/>
+      <w:r>
+        <w:t>和</w:t>
+      </w:r>
       <w:r>
         <w:t>ones_similar</w:t>
       </w:r>
-      <w:proofErr w:type="spellEnd"/>
-      <w:r>
-        <w:t xml:space="preserve"> = </w:t>
-      </w:r>
-      <w:proofErr w:type="spellStart"/>
-      <w:r>
-        <w:t>tf.ones_</w:t>
-      </w:r>
-      <w:proofErr w:type="gramStart"/>
-      <w:r>
-        <w:t>like</w:t>
-      </w:r>
-      <w:proofErr w:type="spellEnd"/>
-      <w:r>
-        <w:t>(</w:t>
-      </w:r>
-      <w:proofErr w:type="gramEnd"/>
-      <w:r>
-        <w:t>tensor)</w:t>
-      </w:r>
-    </w:p>
-    <w:p>
-      <w:pPr>
-        <w:pStyle w:val="a3"/>
-        <w:ind w:left="420" w:firstLineChars="0" w:firstLine="0"/>
-      </w:pPr>
-      <w:r>
-        <w:t>在使用</w:t>
-      </w:r>
-      <w:proofErr w:type="spellStart"/>
-      <w:r>
-        <w:t>tf.global_variables_initializer</w:t>
-      </w:r>
-      <w:proofErr w:type="spellEnd"/>
-      <w:r>
-        <w:t>()</w:t>
-      </w:r>
-      <w:r>
-        <w:t>初始化上述变量时，需按顺序，先初始化</w:t>
-      </w:r>
-      <w:r>
-        <w:t>tensor</w:t>
-      </w:r>
-      <w:r>
-        <w:t>，后初始化</w:t>
-      </w:r>
-      <w:proofErr w:type="spellStart"/>
-      <w:r>
-        <w:t>zeros_similar</w:t>
-      </w:r>
-      <w:proofErr w:type="spellEnd"/>
-      <w:r>
-        <w:t>和</w:t>
-      </w:r>
-      <w:proofErr w:type="spellStart"/>
-      <w:r>
-        <w:t>ones_similar</w:t>
-      </w:r>
-      <w:proofErr w:type="spellEnd"/>
     </w:p>
     <w:p>
       <w:pPr>
@@ -656,62 +492,9 @@
         <w:pStyle w:val="a3"/>
         <w:ind w:left="420" w:firstLineChars="0" w:firstLine="0"/>
       </w:pPr>
-      <w:proofErr w:type="spellStart"/>
       <w:r>
         <w:lastRenderedPageBreak/>
-        <w:t>randunif_tsr</w:t>
-      </w:r>
-      <w:proofErr w:type="spellEnd"/>
-      <w:r>
-        <w:t xml:space="preserve"> = </w:t>
-      </w:r>
-      <w:proofErr w:type="spellStart"/>
-      <w:r>
-        <w:t>tf.random_</w:t>
-      </w:r>
-      <w:proofErr w:type="gramStart"/>
-      <w:r>
-        <w:t>uniform</w:t>
-      </w:r>
-      <w:proofErr w:type="spellEnd"/>
-      <w:r>
-        <w:t>(</w:t>
-      </w:r>
-      <w:proofErr w:type="gramEnd"/>
-      <w:r>
-        <w:t>[</w:t>
-      </w:r>
-      <w:proofErr w:type="spellStart"/>
-      <w:r>
-        <w:t>row_dim</w:t>
-      </w:r>
-      <w:proofErr w:type="spellEnd"/>
-      <w:r>
-        <w:t xml:space="preserve">, </w:t>
-      </w:r>
-      <w:proofErr w:type="spellStart"/>
-      <w:r>
-        <w:t>col_dim</w:t>
-      </w:r>
-      <w:proofErr w:type="spellEnd"/>
-      <w:r>
-        <w:t xml:space="preserve">], </w:t>
-      </w:r>
-      <w:proofErr w:type="spellStart"/>
-      <w:r>
-        <w:t>minval</w:t>
-      </w:r>
-      <w:proofErr w:type="spellEnd"/>
-      <w:r>
-        <w:t xml:space="preserve">=0, </w:t>
-      </w:r>
-      <w:proofErr w:type="spellStart"/>
-      <w:r>
-        <w:t>maxval</w:t>
-      </w:r>
-      <w:proofErr w:type="spellEnd"/>
-      <w:r>
-        <w:t>=1)</w:t>
+        <w:t>randunif_tsr = tf.random_uniform([row_dim, col_dim], minval=0, maxval=1)</w:t>
       </w:r>
     </w:p>
     <w:p>
@@ -722,28 +505,12 @@
       <w:r>
         <w:t>注意：取值范围是</w:t>
       </w:r>
-      <w:proofErr w:type="spellStart"/>
-      <w:r>
-        <w:rPr>
-          <w:rFonts w:hint="eastAsia"/>
-        </w:rPr>
-        <w:t>minval</w:t>
-      </w:r>
-      <w:proofErr w:type="spellEnd"/>
-      <w:r>
-        <w:rPr>
-          <w:rFonts w:hint="eastAsia"/>
-        </w:rPr>
-        <w:t>&lt;=x&lt;</w:t>
-      </w:r>
-      <w:proofErr w:type="spellStart"/>
-      <w:r>
-        <w:rPr>
-          <w:rFonts w:hint="eastAsia"/>
-        </w:rPr>
-        <w:t>maxval</w:t>
-      </w:r>
-      <w:proofErr w:type="spellEnd"/>
+      <w:r>
+        <w:rPr>
+          <w:rFonts w:hint="eastAsia"/>
+        </w:rPr>
+        <w:t>minval&lt;=x&lt;maxval</w:t>
+      </w:r>
     </w:p>
     <w:p>
       <w:pPr>
@@ -759,68 +526,14 @@
         <w:pStyle w:val="a3"/>
         <w:ind w:left="420" w:firstLineChars="0" w:firstLine="0"/>
       </w:pPr>
-      <w:proofErr w:type="spellStart"/>
-      <w:r>
-        <w:rPr>
-          <w:rFonts w:hint="eastAsia"/>
-        </w:rPr>
-        <w:t>randnorm_tsr</w:t>
-      </w:r>
-      <w:proofErr w:type="spellEnd"/>
-      <w:r>
-        <w:rPr>
-          <w:rFonts w:hint="eastAsia"/>
-        </w:rPr>
-        <w:t xml:space="preserve"> = </w:t>
-      </w:r>
-      <w:proofErr w:type="spellStart"/>
-      <w:r>
-        <w:rPr>
-          <w:rFonts w:hint="eastAsia"/>
-        </w:rPr>
-        <w:t>tf.random_</w:t>
-      </w:r>
-      <w:proofErr w:type="gramStart"/>
-      <w:r>
-        <w:rPr>
-          <w:rFonts w:hint="eastAsia"/>
-        </w:rPr>
-        <w:t>normal</w:t>
-      </w:r>
-      <w:proofErr w:type="spellEnd"/>
-      <w:r>
-        <w:rPr>
-          <w:rFonts w:hint="eastAsia"/>
-        </w:rPr>
-        <w:t>(</w:t>
-      </w:r>
-      <w:proofErr w:type="gramEnd"/>
-      <w:r>
-        <w:t>[</w:t>
-      </w:r>
-      <w:proofErr w:type="spellStart"/>
-      <w:r>
-        <w:t>row_dim</w:t>
-      </w:r>
-      <w:proofErr w:type="spellEnd"/>
-      <w:r>
-        <w:t xml:space="preserve">, </w:t>
-      </w:r>
-      <w:proofErr w:type="spellStart"/>
-      <w:r>
-        <w:t>col_dim</w:t>
-      </w:r>
-      <w:proofErr w:type="spellEnd"/>
-      <w:r>
-        <w:t xml:space="preserve">], mean=0.0, </w:t>
-      </w:r>
-      <w:proofErr w:type="spellStart"/>
-      <w:r>
-        <w:t>stddev</w:t>
-      </w:r>
-      <w:proofErr w:type="spellEnd"/>
-      <w:r>
-        <w:t>=1.0</w:t>
+      <w:r>
+        <w:rPr>
+          <w:rFonts w:hint="eastAsia"/>
+        </w:rPr>
+        <w:t>randnorm_tsr = tf.random_normal(</w:t>
+      </w:r>
+      <w:r>
+        <w:t>[row_dim, col_dim], mean=0.0, stddev=1.0</w:t>
       </w:r>
       <w:r>
         <w:rPr>
@@ -850,92 +563,30 @@
         <w:pStyle w:val="a3"/>
         <w:ind w:left="420" w:firstLineChars="0" w:firstLine="0"/>
       </w:pPr>
-      <w:proofErr w:type="spellStart"/>
-      <w:r>
-        <w:t>shuffled_output</w:t>
-      </w:r>
-      <w:proofErr w:type="spellEnd"/>
-      <w:r>
-        <w:t xml:space="preserve"> = </w:t>
-      </w:r>
-      <w:proofErr w:type="spellStart"/>
-      <w:r>
-        <w:t>tf.random_</w:t>
-      </w:r>
-      <w:proofErr w:type="gramStart"/>
-      <w:r>
-        <w:t>shuffle</w:t>
-      </w:r>
-      <w:proofErr w:type="spellEnd"/>
-      <w:r>
-        <w:t>(</w:t>
-      </w:r>
-      <w:proofErr w:type="spellStart"/>
-      <w:proofErr w:type="gramEnd"/>
-      <w:r>
-        <w:t>input_tensor</w:t>
-      </w:r>
-      <w:proofErr w:type="spellEnd"/>
-      <w:r>
-        <w:t>)</w:t>
-      </w:r>
-    </w:p>
-    <w:p>
-      <w:pPr>
-        <w:pStyle w:val="a3"/>
-        <w:ind w:left="420" w:firstLineChars="0" w:firstLine="0"/>
-      </w:pPr>
-      <w:proofErr w:type="spellStart"/>
-      <w:r>
-        <w:t>cropped_output</w:t>
-      </w:r>
-      <w:proofErr w:type="spellEnd"/>
-      <w:r>
-        <w:t xml:space="preserve"> = </w:t>
-      </w:r>
-      <w:proofErr w:type="spellStart"/>
-      <w:r>
-        <w:t>tf.random_</w:t>
-      </w:r>
-      <w:proofErr w:type="gramStart"/>
-      <w:r>
-        <w:t>crop</w:t>
-      </w:r>
-      <w:proofErr w:type="spellEnd"/>
-      <w:r>
-        <w:t>(</w:t>
-      </w:r>
-      <w:proofErr w:type="spellStart"/>
-      <w:proofErr w:type="gramEnd"/>
-      <w:r>
-        <w:t>input_tensor</w:t>
-      </w:r>
-      <w:proofErr w:type="spellEnd"/>
-      <w:r>
-        <w:t xml:space="preserve">, </w:t>
-      </w:r>
-      <w:proofErr w:type="spellStart"/>
+      <w:r>
+        <w:t>shuffled_output = tf.random_shuffle(input_tensor)</w:t>
+      </w:r>
+    </w:p>
+    <w:p>
+      <w:pPr>
+        <w:pStyle w:val="a3"/>
+        <w:ind w:left="420" w:firstLineChars="0" w:firstLine="0"/>
+      </w:pPr>
+      <w:r>
+        <w:t>cropped_output = tf.random_crop(input_tensor, crop_size)</w:t>
+      </w:r>
+    </w:p>
+    <w:p>
+      <w:pPr>
+        <w:pStyle w:val="a3"/>
+        <w:ind w:left="420" w:firstLineChars="0" w:firstLine="0"/>
+      </w:pPr>
+      <w:r>
+        <w:t>注：</w:t>
+      </w:r>
       <w:r>
         <w:t>crop_size</w:t>
       </w:r>
-      <w:proofErr w:type="spellEnd"/>
-      <w:r>
-        <w:t>)</w:t>
-      </w:r>
-    </w:p>
-    <w:p>
-      <w:pPr>
-        <w:pStyle w:val="a3"/>
-        <w:ind w:left="420" w:firstLineChars="0" w:firstLine="0"/>
-      </w:pPr>
-      <w:r>
-        <w:t>注：</w:t>
-      </w:r>
-      <w:proofErr w:type="spellStart"/>
-      <w:r>
-        <w:t>crop_size</w:t>
-      </w:r>
-      <w:proofErr w:type="spellEnd"/>
       <w:r>
         <w:t>是一个</w:t>
       </w:r>
@@ -970,28 +621,12 @@
         <w:pStyle w:val="a3"/>
         <w:ind w:left="420" w:firstLineChars="0" w:firstLine="0"/>
       </w:pPr>
-      <w:proofErr w:type="spellStart"/>
-      <w:r>
-        <w:rPr>
-          <w:rFonts w:hint="eastAsia"/>
-        </w:rPr>
-        <w:t>tf.self_adjoint_</w:t>
-      </w:r>
-      <w:proofErr w:type="gramStart"/>
-      <w:r>
-        <w:rPr>
-          <w:rFonts w:hint="eastAsia"/>
-        </w:rPr>
-        <w:t>eig</w:t>
-      </w:r>
-      <w:proofErr w:type="spellEnd"/>
-      <w:r>
-        <w:rPr>
-          <w:rFonts w:hint="eastAsia"/>
-        </w:rPr>
-        <w:t>(</w:t>
-      </w:r>
-      <w:proofErr w:type="gramEnd"/>
+      <w:r>
+        <w:rPr>
+          <w:rFonts w:hint="eastAsia"/>
+        </w:rPr>
+        <w:t>tf.self_adjoint_eig(</w:t>
+      </w:r>
       <w:r>
         <w:t>tensor</w:t>
       </w:r>
@@ -1047,29 +682,14 @@
         <w:pStyle w:val="a3"/>
         <w:ind w:left="420" w:firstLineChars="0" w:firstLine="0"/>
       </w:pPr>
-      <w:proofErr w:type="gramStart"/>
       <w:r>
         <w:rPr>
           <w:rFonts w:hint="eastAsia"/>
         </w:rPr>
         <w:t>print(</w:t>
       </w:r>
-      <w:proofErr w:type="spellStart"/>
-      <w:proofErr w:type="gramEnd"/>
-      <w:r>
-        <w:t>sess.run</w:t>
-      </w:r>
-      <w:proofErr w:type="spellEnd"/>
-      <w:r>
-        <w:t>(</w:t>
-      </w:r>
-      <w:proofErr w:type="spellStart"/>
-      <w:r>
-        <w:t>tf.div</w:t>
-      </w:r>
-      <w:proofErr w:type="spellEnd"/>
-      <w:r>
-        <w:t>(3, 4))</w:t>
+      <w:r>
+        <w:t>sess.run(tf.div(3, 4))</w:t>
       </w:r>
       <w:r>
         <w:rPr>
@@ -1092,13 +712,8 @@
         <w:pStyle w:val="a3"/>
         <w:ind w:left="420" w:firstLineChars="0" w:firstLine="0"/>
       </w:pPr>
-      <w:proofErr w:type="spellStart"/>
-      <w:r>
-        <w:t>tf.div</w:t>
-      </w:r>
-      <w:proofErr w:type="spellEnd"/>
-      <w:r>
-        <w:t>(a, b)</w:t>
+      <w:r>
+        <w:t>tf.div(a, b)</w:t>
       </w:r>
       <w:r>
         <w:t>输出与输入类型相同</w:t>
@@ -1109,29 +724,14 @@
         <w:pStyle w:val="a3"/>
         <w:ind w:left="420" w:firstLineChars="0" w:firstLine="0"/>
       </w:pPr>
-      <w:proofErr w:type="gramStart"/>
       <w:r>
         <w:rPr>
           <w:rFonts w:hint="eastAsia"/>
         </w:rPr>
         <w:t>print(</w:t>
       </w:r>
-      <w:proofErr w:type="spellStart"/>
-      <w:proofErr w:type="gramEnd"/>
-      <w:r>
-        <w:t>sess.run</w:t>
-      </w:r>
-      <w:proofErr w:type="spellEnd"/>
-      <w:r>
-        <w:t>(</w:t>
-      </w:r>
-      <w:proofErr w:type="spellStart"/>
-      <w:r>
-        <w:t>tf.truediv</w:t>
-      </w:r>
-      <w:proofErr w:type="spellEnd"/>
-      <w:r>
-        <w:t>(3, 4))</w:t>
+      <w:r>
+        <w:t>sess.run(tf.truediv(3, 4))</w:t>
       </w:r>
       <w:r>
         <w:rPr>
@@ -1154,26 +754,8 @@
         <w:pStyle w:val="a3"/>
         <w:ind w:left="420" w:firstLineChars="0" w:firstLine="0"/>
       </w:pPr>
-      <w:proofErr w:type="gramStart"/>
-      <w:r>
-        <w:t>print(</w:t>
-      </w:r>
-      <w:proofErr w:type="spellStart"/>
-      <w:proofErr w:type="gramEnd"/>
-      <w:r>
-        <w:t>sess.run</w:t>
-      </w:r>
-      <w:proofErr w:type="spellEnd"/>
-      <w:r>
-        <w:t>(</w:t>
-      </w:r>
-      <w:proofErr w:type="spellStart"/>
-      <w:r>
-        <w:t>tf.floordiv</w:t>
-      </w:r>
-      <w:proofErr w:type="spellEnd"/>
-      <w:r>
-        <w:t>(3.0, 4.0)))</w:t>
+      <w:r>
+        <w:t>print(sess.run(tf.floordiv(3.0, 4.0)))</w:t>
       </w:r>
     </w:p>
     <w:p>
@@ -1200,18 +782,8 @@
         <w:pStyle w:val="a3"/>
         <w:ind w:left="420" w:firstLineChars="0" w:firstLine="0"/>
       </w:pPr>
-      <w:proofErr w:type="gramStart"/>
-      <w:r>
-        <w:t>print(</w:t>
-      </w:r>
-      <w:proofErr w:type="spellStart"/>
-      <w:proofErr w:type="gramEnd"/>
-      <w:r>
-        <w:t>sess.run</w:t>
-      </w:r>
-      <w:proofErr w:type="spellEnd"/>
-      <w:r>
-        <w:t>(tf.mod(22.0, 5.0)))</w:t>
+      <w:r>
+        <w:t>print(sess.run(tf.mod(22.0, 5.0)))</w:t>
       </w:r>
     </w:p>
     <w:p>
@@ -1237,26 +809,8 @@
         <w:pStyle w:val="a3"/>
         <w:ind w:left="420" w:firstLineChars="0" w:firstLine="0"/>
       </w:pPr>
-      <w:proofErr w:type="gramStart"/>
-      <w:r>
-        <w:t>print(</w:t>
-      </w:r>
-      <w:proofErr w:type="spellStart"/>
-      <w:proofErr w:type="gramEnd"/>
-      <w:r>
-        <w:t>sess.run</w:t>
-      </w:r>
-      <w:proofErr w:type="spellEnd"/>
-      <w:r>
-        <w:t>(</w:t>
-      </w:r>
-      <w:proofErr w:type="spellStart"/>
-      <w:r>
-        <w:t>tf.cross</w:t>
-      </w:r>
-      <w:proofErr w:type="spellEnd"/>
-      <w:r>
-        <w:t>([1., 0., 0.], [0., 1., 0.])))</w:t>
+      <w:r>
+        <w:t>print(sess.run(tf.cross([1., 0., 0.], [0., 1., 0.])))</w:t>
       </w:r>
     </w:p>
     <w:p>
@@ -1294,111 +848,42 @@
           <w:bCs/>
         </w:rPr>
       </w:pPr>
-      <w:proofErr w:type="spellStart"/>
       <w:r>
         <w:rPr>
           <w:bCs/>
         </w:rPr>
-        <w:t>tf.mul</w:t>
-      </w:r>
-      <w:proofErr w:type="spellEnd"/>
+        <w:t xml:space="preserve">tf.mul  tf.sub   tf.neg </w:t>
+      </w:r>
       <w:r>
         <w:rPr>
           <w:bCs/>
         </w:rPr>
-        <w:t xml:space="preserve">  </w:t>
-      </w:r>
-      <w:proofErr w:type="spellStart"/>
+        <w:t>已经废弃</w:t>
+      </w:r>
       <w:r>
         <w:rPr>
           <w:bCs/>
         </w:rPr>
-        <w:t>tf.sub</w:t>
-      </w:r>
-      <w:proofErr w:type="spellEnd"/>
+        <w:t> </w:t>
+      </w:r>
+    </w:p>
+    <w:p>
+      <w:pPr>
+        <w:pStyle w:val="a3"/>
+        <w:ind w:left="420" w:firstLineChars="0" w:firstLine="0"/>
+      </w:pPr>
       <w:r>
         <w:rPr>
           <w:bCs/>
         </w:rPr>
-        <w:t xml:space="preserve">   </w:t>
-      </w:r>
-      <w:proofErr w:type="spellStart"/>
+        <w:t>分别可用</w:t>
+      </w:r>
       <w:r>
         <w:rPr>
           <w:bCs/>
         </w:rPr>
-        <w:t>tf.neg</w:t>
-      </w:r>
-      <w:proofErr w:type="spellEnd"/>
-      <w:r>
-        <w:rPr>
-          <w:bCs/>
-        </w:rPr>
-        <w:t xml:space="preserve"> </w:t>
-      </w:r>
-      <w:r>
-        <w:rPr>
-          <w:bCs/>
-        </w:rPr>
-        <w:t>已经废弃</w:t>
-      </w:r>
-      <w:r>
-        <w:rPr>
-          <w:bCs/>
-        </w:rPr>
-        <w:t> </w:t>
-      </w:r>
-    </w:p>
-    <w:p>
-      <w:pPr>
-        <w:pStyle w:val="a3"/>
-        <w:ind w:left="420" w:firstLineChars="0" w:firstLine="0"/>
-        <w:rPr>
-          <w:rFonts w:hint="eastAsia"/>
-        </w:rPr>
-      </w:pPr>
-      <w:r>
-        <w:rPr>
-          <w:bCs/>
-        </w:rPr>
-        <w:t>分别可用</w:t>
-      </w:r>
-      <w:proofErr w:type="spellStart"/>
-      <w:r>
-        <w:rPr>
-          <w:bCs/>
-        </w:rPr>
-        <w:t>tf.multiply</w:t>
-      </w:r>
-      <w:proofErr w:type="spellEnd"/>
-      <w:r>
-        <w:rPr>
-          <w:bCs/>
-        </w:rPr>
-        <w:t xml:space="preserve">  </w:t>
-      </w:r>
-      <w:proofErr w:type="spellStart"/>
-      <w:r>
-        <w:rPr>
-          <w:bCs/>
-        </w:rPr>
-        <w:t>tf.subtract</w:t>
-      </w:r>
-      <w:proofErr w:type="spellEnd"/>
-      <w:r>
-        <w:rPr>
-          <w:bCs/>
-        </w:rPr>
-        <w:t xml:space="preserve">  </w:t>
-      </w:r>
-      <w:proofErr w:type="spellStart"/>
-      <w:r>
-        <w:rPr>
-          <w:bCs/>
-        </w:rPr>
-        <w:t>tf.negative</w:t>
-      </w:r>
-      <w:proofErr w:type="spellEnd"/>
+        <w:t>tf.multiply  tf.subtract  tf.negative</w:t>
+      </w:r>
       <w:r>
         <w:rPr>
           <w:bCs/>
@@ -1543,16 +1028,8 @@
         <w:rPr>
           <w:rFonts w:hint="eastAsia"/>
         </w:rPr>
-        <w:t xml:space="preserve">rectified linear unit, </w:t>
-      </w:r>
-      <w:proofErr w:type="spellStart"/>
-      <w:r>
-        <w:rPr>
-          <w:rFonts w:hint="eastAsia"/>
-        </w:rPr>
-        <w:t>relu</w:t>
-      </w:r>
-      <w:proofErr w:type="spellEnd"/>
+        <w:t>rectified linear unit, relu</w:t>
+      </w:r>
       <w:r>
         <w:rPr>
           <w:rFonts w:hint="eastAsia"/>
@@ -1565,26 +1042,8 @@
         <w:pStyle w:val="a3"/>
         <w:ind w:leftChars="250" w:left="700" w:firstLineChars="0" w:firstLine="0"/>
       </w:pPr>
-      <w:proofErr w:type="gramStart"/>
-      <w:r>
-        <w:t>print(</w:t>
-      </w:r>
-      <w:proofErr w:type="spellStart"/>
-      <w:proofErr w:type="gramEnd"/>
-      <w:r>
-        <w:t>sess.run</w:t>
-      </w:r>
-      <w:proofErr w:type="spellEnd"/>
-      <w:r>
-        <w:t>(</w:t>
-      </w:r>
-      <w:proofErr w:type="spellStart"/>
-      <w:r>
-        <w:t>tf.nn.relu</w:t>
-      </w:r>
-      <w:proofErr w:type="spellEnd"/>
-      <w:r>
-        <w:t>([-3., 3., 10.])))</w:t>
+      <w:r>
+        <w:t>print(sess.run(tf.nn.relu([-3., 3., 10.])))</w:t>
       </w:r>
     </w:p>
     <w:p>
@@ -1651,18 +1110,8 @@
         <w:pStyle w:val="a3"/>
         <w:ind w:leftChars="250" w:left="700" w:firstLineChars="0" w:firstLine="0"/>
       </w:pPr>
-      <w:proofErr w:type="gramStart"/>
-      <w:r>
-        <w:t>print(</w:t>
-      </w:r>
-      <w:proofErr w:type="spellStart"/>
-      <w:proofErr w:type="gramEnd"/>
-      <w:r>
-        <w:t>sess.run</w:t>
-      </w:r>
-      <w:proofErr w:type="spellEnd"/>
-      <w:r>
-        <w:t>(tf.nn.relu6([-3., 3., 10.])))</w:t>
+      <w:r>
+        <w:t>print(sess.run(tf.nn.relu6([-3., 3., 10.])))</w:t>
       </w:r>
     </w:p>
     <w:p>
@@ -1703,26 +1152,14 @@
         <w:pStyle w:val="a3"/>
         <w:ind w:left="420" w:firstLineChars="150"/>
       </w:pPr>
-      <w:proofErr w:type="gramStart"/>
       <w:r>
         <w:t>print(</w:t>
       </w:r>
-      <w:proofErr w:type="spellStart"/>
-      <w:proofErr w:type="gramEnd"/>
-      <w:r>
-        <w:t>sess.run</w:t>
-      </w:r>
-      <w:proofErr w:type="spellEnd"/>
-      <w:r>
-        <w:t>(</w:t>
-      </w:r>
-      <w:proofErr w:type="spellStart"/>
-      <w:r>
-        <w:t>tf.nn.sigmoid</w:t>
-      </w:r>
-      <w:proofErr w:type="spellEnd"/>
-      <w:r>
-        <w:t>([-1., 0., 1.]))</w:t>
+      <w:r>
+        <w:t>sess.run(</w:t>
+      </w:r>
+      <w:r>
+        <w:t>tf.nn.sigmoid([-1., 0., 1.]))</w:t>
       </w:r>
       <w:r>
         <w:t>)</w:t>
@@ -1766,50 +1203,11 @@
         <w:pStyle w:val="a3"/>
         <w:ind w:left="840" w:firstLineChars="0" w:firstLine="0"/>
       </w:pPr>
-      <w:proofErr w:type="spellStart"/>
-      <w:proofErr w:type="gramStart"/>
-      <w:r>
-        <w:t>tanh</w:t>
-      </w:r>
-      <w:proofErr w:type="spellEnd"/>
-      <w:proofErr w:type="gramEnd"/>
-      <w:r>
-        <w:t xml:space="preserve"> = </w:t>
-      </w:r>
-      <w:r>
-        <w:t>(</w:t>
-      </w:r>
-      <w:proofErr w:type="spellStart"/>
-      <w:r>
-        <w:t>exp</w:t>
-      </w:r>
-      <w:proofErr w:type="spellEnd"/>
-      <w:r>
-        <w:t>(x)-</w:t>
-      </w:r>
-      <w:proofErr w:type="spellStart"/>
-      <w:r>
-        <w:t>exp</w:t>
-      </w:r>
-      <w:proofErr w:type="spellEnd"/>
-      <w:r>
-        <w:t>(-x))/(</w:t>
-      </w:r>
-      <w:proofErr w:type="spellStart"/>
-      <w:r>
-        <w:t>exp</w:t>
-      </w:r>
-      <w:proofErr w:type="spellEnd"/>
-      <w:r>
-        <w:t>(x)+</w:t>
-      </w:r>
-      <w:proofErr w:type="spellStart"/>
-      <w:r>
-        <w:t>exp</w:t>
-      </w:r>
-      <w:proofErr w:type="spellEnd"/>
-      <w:r>
-        <w:t>(-x))</w:t>
+      <w:r>
+        <w:t xml:space="preserve">tanh = </w:t>
+      </w:r>
+      <w:r>
+        <w:t>(exp(x)-exp(-x))/(exp(x)+exp(-x))</w:t>
       </w:r>
     </w:p>
     <w:p>
@@ -1817,26 +1215,8 @@
         <w:pStyle w:val="a3"/>
         <w:ind w:left="840" w:firstLineChars="0" w:firstLine="0"/>
       </w:pPr>
-      <w:proofErr w:type="gramStart"/>
-      <w:r>
-        <w:t>print(</w:t>
-      </w:r>
-      <w:proofErr w:type="spellStart"/>
-      <w:proofErr w:type="gramEnd"/>
-      <w:r>
-        <w:t>sess.run</w:t>
-      </w:r>
-      <w:proofErr w:type="spellEnd"/>
-      <w:r>
-        <w:t>(</w:t>
-      </w:r>
-      <w:proofErr w:type="spellStart"/>
-      <w:r>
-        <w:t>tf.nn.tanh</w:t>
-      </w:r>
-      <w:proofErr w:type="spellEnd"/>
-      <w:r>
-        <w:t>([-1., 0., 1.])))</w:t>
+      <w:r>
+        <w:t>print(sess.run(tf.nn.tanh([-1., 0., 1.])))</w:t>
       </w:r>
     </w:p>
     <w:p>
@@ -1865,30 +1245,21 @@
         </w:numPr>
         <w:ind w:firstLineChars="0"/>
       </w:pPr>
-      <w:proofErr w:type="spellStart"/>
       <w:r>
         <w:rPr>
           <w:rFonts w:hint="eastAsia"/>
         </w:rPr>
         <w:t>softsign</w:t>
       </w:r>
-      <w:proofErr w:type="spellEnd"/>
     </w:p>
     <w:p>
       <w:pPr>
         <w:pStyle w:val="a3"/>
         <w:ind w:left="840" w:firstLineChars="0" w:firstLine="0"/>
       </w:pPr>
-      <w:proofErr w:type="spellStart"/>
-      <w:proofErr w:type="gramStart"/>
       <w:r>
         <w:lastRenderedPageBreak/>
-        <w:t>softsign</w:t>
-      </w:r>
-      <w:proofErr w:type="spellEnd"/>
-      <w:proofErr w:type="gramEnd"/>
-      <w:r>
-        <w:t xml:space="preserve"> = x/(abs(x) + 1)</w:t>
+        <w:t>softsign = x/(abs(x) + 1)</w:t>
       </w:r>
     </w:p>
     <w:p>
@@ -1896,26 +1267,8 @@
         <w:pStyle w:val="a3"/>
         <w:ind w:left="840" w:firstLineChars="0" w:firstLine="0"/>
       </w:pPr>
-      <w:proofErr w:type="gramStart"/>
-      <w:r>
-        <w:t>print(</w:t>
-      </w:r>
-      <w:proofErr w:type="spellStart"/>
-      <w:proofErr w:type="gramEnd"/>
-      <w:r>
-        <w:t>sess.run</w:t>
-      </w:r>
-      <w:proofErr w:type="spellEnd"/>
-      <w:r>
-        <w:t>(</w:t>
-      </w:r>
-      <w:proofErr w:type="spellStart"/>
-      <w:r>
-        <w:t>tf.nn.softsign</w:t>
-      </w:r>
-      <w:proofErr w:type="spellEnd"/>
-      <w:r>
-        <w:t>([-1., 0., 1.])))</w:t>
+      <w:r>
+        <w:t>print(sess.run(tf.nn.softsign([-1., 0., 1.])))</w:t>
       </w:r>
     </w:p>
     <w:p>
@@ -1944,37 +1297,20 @@
         </w:numPr>
         <w:ind w:firstLineChars="0"/>
       </w:pPr>
-      <w:proofErr w:type="spellStart"/>
       <w:r>
         <w:rPr>
           <w:rFonts w:hint="eastAsia"/>
         </w:rPr>
         <w:t>softplus</w:t>
       </w:r>
-      <w:proofErr w:type="spellEnd"/>
     </w:p>
     <w:p>
       <w:pPr>
         <w:pStyle w:val="a3"/>
         <w:ind w:left="840" w:firstLineChars="0" w:firstLine="0"/>
       </w:pPr>
-      <w:proofErr w:type="spellStart"/>
-      <w:proofErr w:type="gramStart"/>
-      <w:r>
-        <w:t>softplus</w:t>
-      </w:r>
-      <w:proofErr w:type="spellEnd"/>
-      <w:proofErr w:type="gramEnd"/>
-      <w:r>
-        <w:t xml:space="preserve"> = log(</w:t>
-      </w:r>
-      <w:proofErr w:type="spellStart"/>
-      <w:r>
-        <w:t>exp</w:t>
-      </w:r>
-      <w:proofErr w:type="spellEnd"/>
-      <w:r>
-        <w:t>(x) + 1)</w:t>
+      <w:r>
+        <w:t>softplus = log(exp(x) + 1)</w:t>
       </w:r>
     </w:p>
     <w:p>
@@ -1982,26 +1318,8 @@
         <w:pStyle w:val="a3"/>
         <w:ind w:left="840" w:firstLineChars="0" w:firstLine="0"/>
       </w:pPr>
-      <w:proofErr w:type="gramStart"/>
-      <w:r>
-        <w:t>print(</w:t>
-      </w:r>
-      <w:proofErr w:type="spellStart"/>
-      <w:proofErr w:type="gramEnd"/>
-      <w:r>
-        <w:t>sess.run</w:t>
-      </w:r>
-      <w:proofErr w:type="spellEnd"/>
-      <w:r>
-        <w:t>(</w:t>
-      </w:r>
-      <w:proofErr w:type="spellStart"/>
-      <w:r>
-        <w:t>tf.nn.softplus</w:t>
-      </w:r>
-      <w:proofErr w:type="spellEnd"/>
-      <w:r>
-        <w:t>([-1., 0., 1.])))</w:t>
+      <w:r>
+        <w:t>print(sess.run(tf.nn.softplus([-1., 0., 1.])))</w:t>
       </w:r>
     </w:p>
     <w:p>
@@ -2065,49 +1383,16 @@
         <w:pStyle w:val="a3"/>
         <w:ind w:left="840" w:firstLineChars="0" w:firstLine="0"/>
       </w:pPr>
-      <w:proofErr w:type="spellStart"/>
-      <w:proofErr w:type="gramStart"/>
-      <w:r>
-        <w:t>elu</w:t>
-      </w:r>
-      <w:proofErr w:type="spellEnd"/>
-      <w:proofErr w:type="gramEnd"/>
-      <w:r>
-        <w:t xml:space="preserve"> = (</w:t>
-      </w:r>
-      <w:proofErr w:type="spellStart"/>
-      <w:r>
-        <w:t>exp</w:t>
-      </w:r>
-      <w:proofErr w:type="spellEnd"/>
-      <w:r>
-        <w:t>(x) + 1) if x &lt; 0 else x</w:t>
+      <w:r>
+        <w:t>elu = (exp(x) + 1) if x &lt; 0 else x</w:t>
       </w:r>
     </w:p>
     <w:p>
       <w:pPr>
         <w:ind w:firstLineChars="300" w:firstLine="840"/>
       </w:pPr>
-      <w:proofErr w:type="gramStart"/>
-      <w:r>
-        <w:t>print(</w:t>
-      </w:r>
-      <w:proofErr w:type="spellStart"/>
-      <w:proofErr w:type="gramEnd"/>
-      <w:r>
-        <w:t>sess.run</w:t>
-      </w:r>
-      <w:proofErr w:type="spellEnd"/>
-      <w:r>
-        <w:t>(</w:t>
-      </w:r>
-      <w:proofErr w:type="spellStart"/>
-      <w:r>
-        <w:t>tf.nn.elu</w:t>
-      </w:r>
-      <w:proofErr w:type="spellEnd"/>
-      <w:r>
-        <w:t>([-1., 0., -1.])))</w:t>
+      <w:r>
+        <w:t>print(sess.run(tf.nn.elu([-1., 0., -1.])))</w:t>
       </w:r>
     </w:p>
     <w:p>
@@ -2124,12 +1409,8 @@
       </w:r>
       <w:r>
         <w:tab/>
-      </w:r>
-      <w:proofErr w:type="gramStart"/>
-      <w:r>
         <w:t>1. ]</w:t>
       </w:r>
-      <w:proofErr w:type="gramEnd"/>
     </w:p>
     <w:p>
       <w:pPr>
@@ -2165,19 +1446,11 @@
         <w:pStyle w:val="a3"/>
         <w:ind w:left="840" w:firstLineChars="0" w:firstLine="0"/>
       </w:pPr>
-      <w:proofErr w:type="spellStart"/>
-      <w:r>
-        <w:rPr>
-          <w:rFonts w:hint="eastAsia"/>
-        </w:rPr>
-        <w:t>tf.train.GradientDescentOptimizer</w:t>
-      </w:r>
-      <w:proofErr w:type="spellEnd"/>
-      <w:r>
-        <w:rPr>
-          <w:rFonts w:hint="eastAsia"/>
-        </w:rPr>
-        <w:t>()</w:t>
+      <w:r>
+        <w:rPr>
+          <w:rFonts w:hint="eastAsia"/>
+        </w:rPr>
+        <w:t>tf.train.GradientDescentOptimizer()</w:t>
       </w:r>
       <w:r>
         <w:rPr>
@@ -2195,7 +1468,6 @@
         </w:numPr>
         <w:ind w:firstLineChars="0"/>
       </w:pPr>
-      <w:proofErr w:type="spellStart"/>
       <w:r>
         <w:t>tf.train.</w:t>
       </w:r>
@@ -2206,25 +1478,13 @@
         <w:t>Mo</w:t>
       </w:r>
       <w:r>
-        <w:t>mentumOptimizer</w:t>
-      </w:r>
-      <w:proofErr w:type="spellEnd"/>
-      <w:r>
-        <w:t>()</w:t>
+        <w:t>mentumOptimizer()</w:t>
       </w:r>
       <w:r>
         <w:t>函数</w:t>
       </w:r>
       <w:r>
-        <w:t>会把前段时间的梯度</w:t>
-      </w:r>
-      <w:proofErr w:type="gramStart"/>
-      <w:r>
-        <w:t>下降值考虑</w:t>
-      </w:r>
-      <w:proofErr w:type="gramEnd"/>
-      <w:r>
-        <w:t>在内</w:t>
+        <w:t>会把前段时间的梯度下降值考虑在内</w:t>
       </w:r>
     </w:p>
     <w:p>
@@ -2236,13 +1496,8 @@
         </w:numPr>
         <w:ind w:firstLineChars="0"/>
       </w:pPr>
-      <w:proofErr w:type="spellStart"/>
-      <w:r>
-        <w:t>tf.train.AdagradOptimizer</w:t>
-      </w:r>
-      <w:proofErr w:type="spellEnd"/>
-      <w:r>
-        <w:t>()</w:t>
+      <w:r>
+        <w:t>tf.train.AdagradOptimizer()</w:t>
       </w:r>
       <w:r>
         <w:t>函数</w:t>
@@ -2263,7 +1518,6 @@
       <w:r>
         <w:t>为了避免梯度快速变零，限制使用的步数。</w:t>
       </w:r>
-      <w:proofErr w:type="spellStart"/>
       <w:r>
         <w:rPr>
           <w:rFonts w:hint="eastAsia"/>
@@ -2271,11 +1525,7 @@
         <w:t>t</w:t>
       </w:r>
       <w:r>
-        <w:t>f.train.AdadeltaOptimizer</w:t>
-      </w:r>
-      <w:proofErr w:type="spellEnd"/>
-      <w:r>
-        <w:t>()</w:t>
+        <w:t>f.train.AdadeltaOptimizer()</w:t>
       </w:r>
       <w:r>
         <w:t>函数</w:t>
@@ -2311,7 +1561,86 @@
     <w:p>
       <w:pPr>
         <w:pStyle w:val="a3"/>
-        <w:ind w:left="840" w:firstLineChars="0" w:firstLine="0"/>
+        <w:numPr>
+          <w:ilvl w:val="0"/>
+          <w:numId w:val="7"/>
+        </w:numPr>
+        <w:ind w:firstLineChars="0"/>
+      </w:pPr>
+      <w:r>
+        <w:rPr>
+          <w:rFonts w:hint="eastAsia"/>
+        </w:rPr>
+        <w:t>tf.arg_max()</w:t>
+      </w:r>
+      <w:r>
+        <w:rPr>
+          <w:rFonts w:hint="eastAsia"/>
+        </w:rPr>
+        <w:t>更新为</w:t>
+      </w:r>
+      <w:r>
+        <w:rPr>
+          <w:rFonts w:hint="eastAsia"/>
+        </w:rPr>
+        <w:t>tf</w:t>
+      </w:r>
+      <w:r>
+        <w:t>.argmax()</w:t>
+      </w:r>
+    </w:p>
+    <w:p>
+      <w:pPr>
+        <w:pStyle w:val="a3"/>
+        <w:ind w:left="420" w:firstLineChars="0" w:firstLine="0"/>
+      </w:pPr>
+      <w:r>
+        <w:rPr>
+          <w:rFonts w:hint="eastAsia"/>
+        </w:rPr>
+        <w:t>在</w:t>
+      </w:r>
+      <w:r>
+        <w:rPr>
+          <w:rFonts w:hint="eastAsia"/>
+        </w:rPr>
+        <w:t>tensorflow0.12</w:t>
+      </w:r>
+      <w:r>
+        <w:rPr>
+          <w:rFonts w:hint="eastAsia"/>
+        </w:rPr>
+        <w:t>版本以后，</w:t>
+      </w:r>
+      <w:r>
+        <w:rPr>
+          <w:rFonts w:hint="eastAsia"/>
+        </w:rPr>
+        <w:t>batch_matmul()</w:t>
+      </w:r>
+      <w:r>
+        <w:rPr>
+          <w:rFonts w:hint="eastAsia"/>
+        </w:rPr>
+        <w:t>与</w:t>
+      </w:r>
+      <w:r>
+        <w:rPr>
+          <w:rFonts w:hint="eastAsia"/>
+        </w:rPr>
+        <w:t>matmul()</w:t>
+      </w:r>
+      <w:r>
+        <w:rPr>
+          <w:rFonts w:hint="eastAsia"/>
+        </w:rPr>
+        <w:t>函数相同</w:t>
+      </w:r>
+    </w:p>
+    <w:p>
+      <w:pPr>
+        <w:pStyle w:val="a3"/>
+        <w:ind w:left="420" w:firstLineChars="0" w:firstLine="0"/>
         <w:rPr>
           <w:rFonts w:hint="eastAsia"/>
         </w:rPr>
@@ -2334,7 +1663,7 @@
   <w:abstractNum w:abstractNumId="0">
     <w:nsid w:val="06E23EB3"/>
     <w:multiLevelType w:val="hybridMultilevel"/>
-    <w:tmpl w:val="2AB4A66E"/>
+    <w:tmpl w:val="EC54EF42"/>
     <w:lvl w:ilvl="0" w:tplc="0409000F">
       <w:start w:val="1"/>
       <w:numFmt w:val="decimal"/>

--- a/tensorflow笔记.docx
+++ b/tensorflow笔记.docx
@@ -1640,6 +1640,61 @@
     <w:p>
       <w:pPr>
         <w:pStyle w:val="a3"/>
+        <w:numPr>
+          <w:ilvl w:val="0"/>
+          <w:numId w:val="7"/>
+        </w:numPr>
+        <w:ind w:firstLineChars="0"/>
+        <w:rPr>
+          <w:rFonts w:hint="eastAsia"/>
+        </w:rPr>
+      </w:pPr>
+      <w:r>
+        <w:rPr>
+          <w:rFonts w:hint="eastAsia"/>
+        </w:rPr>
+        <w:t>edit_distance()</w:t>
+      </w:r>
+      <w:r>
+        <w:rPr>
+          <w:rFonts w:hint="eastAsia"/>
+        </w:rPr>
+        <w:t>函数仅仅接收稀疏</w:t>
+      </w:r>
+      <w:r>
+        <w:rPr>
+          <w:rFonts w:hint="eastAsia"/>
+        </w:rPr>
+        <w:t>tensor</w:t>
+      </w:r>
+    </w:p>
+    <w:p>
+      <w:pPr>
+        <w:pStyle w:val="a3"/>
+        <w:ind w:left="420" w:firstLineChars="0" w:firstLine="0"/>
+      </w:pPr>
+      <w:r>
+        <w:t>SparseTensorValue()</w:t>
+      </w:r>
+      <w:r>
+        <w:t>函数是创建稀疏</w:t>
+      </w:r>
+      <w:r>
+        <w:t>tensor</w:t>
+      </w:r>
+      <w:r>
+        <w:t>的一个方式，它接受索引、值和稀疏</w:t>
+      </w:r>
+      <w:r>
+        <w:t>tensor</w:t>
+      </w:r>
+      <w:r>
+        <w:t>的形状</w:t>
+      </w:r>
+    </w:p>
+    <w:p>
+      <w:pPr>
+        <w:pStyle w:val="a3"/>
         <w:ind w:left="420" w:firstLineChars="0" w:firstLine="0"/>
         <w:rPr>
           <w:rFonts w:hint="eastAsia"/>
@@ -1663,7 +1718,7 @@
   <w:abstractNum w:abstractNumId="0">
     <w:nsid w:val="06E23EB3"/>
     <w:multiLevelType w:val="hybridMultilevel"/>
-    <w:tmpl w:val="EC54EF42"/>
+    <w:tmpl w:val="2A429400"/>
     <w:lvl w:ilvl="0" w:tplc="0409000F">
       <w:start w:val="1"/>
       <w:numFmt w:val="decimal"/>

--- a/tensorflow笔记.docx
+++ b/tensorflow笔记.docx
@@ -17,12 +17,14 @@
         </w:rPr>
         <w:t>如果遇到</w:t>
       </w:r>
+      <w:proofErr w:type="spellStart"/>
       <w:r>
         <w:rPr>
           <w:rFonts w:hint="eastAsia"/>
         </w:rPr>
         <w:t>OpKernal</w:t>
       </w:r>
+      <w:proofErr w:type="spellEnd"/>
       <w:r>
         <w:t xml:space="preserve"> </w:t>
       </w:r>
@@ -79,8 +81,13 @@
         <w:t>m</w:t>
       </w:r>
       <w:r>
-        <w:t>port os</w:t>
-      </w:r>
+        <w:t xml:space="preserve">port </w:t>
+      </w:r>
+      <w:proofErr w:type="spellStart"/>
+      <w:r>
+        <w:t>os</w:t>
+      </w:r>
+      <w:proofErr w:type="spellEnd"/>
     </w:p>
     <w:p>
       <w:pPr>
@@ -91,11 +98,16 @@
         </w:numPr>
         <w:ind w:firstLineChars="0"/>
       </w:pPr>
+      <w:proofErr w:type="spellStart"/>
       <w:r>
         <w:t>o</w:t>
       </w:r>
       <w:r>
-        <w:t>s.environ[‘TF_CPP_MIN_LOG_LEVEL’] = 3</w:t>
+        <w:t>s.environ</w:t>
+      </w:r>
+      <w:proofErr w:type="spellEnd"/>
+      <w:r>
+        <w:t>[‘TF_CPP_MIN_LOG_LEVEL’] = 3</w:t>
       </w:r>
     </w:p>
     <w:p>
@@ -107,12 +119,14 @@
         </w:numPr>
         <w:ind w:firstLineChars="0"/>
       </w:pPr>
+      <w:proofErr w:type="spellStart"/>
       <w:r>
         <w:rPr>
           <w:rFonts w:hint="eastAsia"/>
         </w:rPr>
         <w:t>tensorflow</w:t>
       </w:r>
+      <w:proofErr w:type="spellEnd"/>
       <w:r>
         <w:rPr>
           <w:rFonts w:hint="eastAsia"/>
@@ -147,11 +161,19 @@
         </w:numPr>
         <w:ind w:firstLineChars="0"/>
       </w:pPr>
-      <w:r>
-        <w:rPr>
-          <w:rFonts w:hint="eastAsia"/>
-        </w:rPr>
-        <w:t>initialize_all_variables()</w:t>
+      <w:proofErr w:type="spellStart"/>
+      <w:r>
+        <w:rPr>
+          <w:rFonts w:hint="eastAsia"/>
+        </w:rPr>
+        <w:t>initialize_all_variables</w:t>
+      </w:r>
+      <w:proofErr w:type="spellEnd"/>
+      <w:r>
+        <w:rPr>
+          <w:rFonts w:hint="eastAsia"/>
+        </w:rPr>
+        <w:t>()</w:t>
       </w:r>
       <w:r>
         <w:rPr>
@@ -159,6 +181,7 @@
         </w:rPr>
         <w:t>函数已经更新为</w:t>
       </w:r>
+      <w:proofErr w:type="spellStart"/>
       <w:r>
         <w:rPr>
           <w:rFonts w:hint="eastAsia"/>
@@ -166,7 +189,11 @@
         <w:t>global</w:t>
       </w:r>
       <w:r>
-        <w:t>_variables_initializer()</w:t>
+        <w:t>_variables_initializer</w:t>
+      </w:r>
+      <w:proofErr w:type="spellEnd"/>
+      <w:r>
+        <w:t>()</w:t>
       </w:r>
     </w:p>
     <w:p>
@@ -191,6 +218,7 @@
         </w:numPr>
         <w:ind w:firstLineChars="0"/>
       </w:pPr>
+      <w:proofErr w:type="spellStart"/>
       <w:r>
         <w:t>t</w:t>
       </w:r>
@@ -201,7 +229,27 @@
         <w:t>f.</w:t>
       </w:r>
       <w:r>
-        <w:t>Variable(tf.random_normal(shape,stddev = 0.35</w:t>
+        <w:t>Variable</w:t>
+      </w:r>
+      <w:proofErr w:type="spellEnd"/>
+      <w:r>
+        <w:t>(</w:t>
+      </w:r>
+      <w:proofErr w:type="spellStart"/>
+      <w:r>
+        <w:t>tf.random_normal</w:t>
+      </w:r>
+      <w:proofErr w:type="spellEnd"/>
+      <w:r>
+        <w:t>(</w:t>
+      </w:r>
+      <w:proofErr w:type="spellStart"/>
+      <w:r>
+        <w:t>shape,stddev</w:t>
+      </w:r>
+      <w:proofErr w:type="spellEnd"/>
+      <w:r>
+        <w:t xml:space="preserve"> = 0.35</w:t>
       </w:r>
       <w:r>
         <w:t>, name=’’</w:t>
@@ -225,12 +273,14 @@
         </w:rPr>
         <w:t>如果想输出</w:t>
       </w:r>
+      <w:proofErr w:type="spellStart"/>
       <w:r>
         <w:rPr>
           <w:rFonts w:hint="eastAsia"/>
         </w:rPr>
         <w:t>TensorFlow</w:t>
       </w:r>
+      <w:proofErr w:type="spellEnd"/>
       <w:r>
         <w:rPr>
           <w:rFonts w:hint="eastAsia"/>
@@ -255,11 +305,29 @@
         <w:pStyle w:val="a3"/>
         <w:ind w:left="420" w:firstLineChars="0" w:firstLine="0"/>
       </w:pPr>
+      <w:proofErr w:type="gramStart"/>
       <w:r>
         <w:t>p</w:t>
       </w:r>
       <w:r>
-        <w:t>rint(tensor.eval(session=tf.Session()))</w:t>
+        <w:t>rint(</w:t>
+      </w:r>
+      <w:proofErr w:type="spellStart"/>
+      <w:proofErr w:type="gramEnd"/>
+      <w:r>
+        <w:t>tensor.eval</w:t>
+      </w:r>
+      <w:proofErr w:type="spellEnd"/>
+      <w:r>
+        <w:t>(session=</w:t>
+      </w:r>
+      <w:proofErr w:type="spellStart"/>
+      <w:r>
+        <w:t>tf.Session</w:t>
+      </w:r>
+      <w:proofErr w:type="spellEnd"/>
+      <w:r>
+        <w:t>()))</w:t>
       </w:r>
     </w:p>
     <w:p>
@@ -267,23 +335,32 @@
         <w:pStyle w:val="a3"/>
         <w:ind w:left="420" w:firstLineChars="0" w:firstLine="0"/>
       </w:pPr>
+      <w:proofErr w:type="gramStart"/>
       <w:r>
         <w:t>or</w:t>
       </w:r>
+      <w:proofErr w:type="gramEnd"/>
     </w:p>
     <w:p>
       <w:pPr>
         <w:pStyle w:val="a3"/>
         <w:ind w:left="420" w:firstLineChars="0" w:firstLine="0"/>
       </w:pPr>
+      <w:proofErr w:type="gramStart"/>
       <w:r>
         <w:t>print(</w:t>
       </w:r>
+      <w:proofErr w:type="spellStart"/>
+      <w:proofErr w:type="gramEnd"/>
       <w:r>
         <w:t>sess</w:t>
       </w:r>
       <w:r>
-        <w:t>.run(tensor))</w:t>
+        <w:t>.run</w:t>
+      </w:r>
+      <w:proofErr w:type="spellEnd"/>
+      <w:r>
+        <w:t>(tensor))</w:t>
       </w:r>
     </w:p>
     <w:p>
@@ -306,14 +383,21 @@
         <w:pStyle w:val="a3"/>
         <w:ind w:left="420" w:firstLineChars="0" w:firstLine="0"/>
       </w:pPr>
+      <w:proofErr w:type="gramStart"/>
       <w:r>
         <w:rPr>
           <w:rFonts w:hint="eastAsia"/>
         </w:rPr>
         <w:t>print(</w:t>
       </w:r>
-      <w:r>
-        <w:t>sess.run(tensor1+tensor2)</w:t>
+      <w:proofErr w:type="spellStart"/>
+      <w:proofErr w:type="gramEnd"/>
+      <w:r>
+        <w:t>sess.run</w:t>
+      </w:r>
+      <w:proofErr w:type="spellEnd"/>
+      <w:r>
+        <w:t>(tensor1+tensor2)</w:t>
       </w:r>
       <w:r>
         <w:rPr>
@@ -331,6 +415,7 @@
         </w:numPr>
         <w:ind w:firstLineChars="0"/>
       </w:pPr>
+      <w:proofErr w:type="spellStart"/>
       <w:r>
         <w:t>t</w:t>
       </w:r>
@@ -341,16 +426,36 @@
         <w:t>f.</w:t>
       </w:r>
       <w:r>
-        <w:t>fill([row_dim,col_dim],42)</w:t>
+        <w:t>fill</w:t>
+      </w:r>
+      <w:proofErr w:type="spellEnd"/>
+      <w:r>
+        <w:t>([</w:t>
+      </w:r>
+      <w:proofErr w:type="spellStart"/>
+      <w:r>
+        <w:t>row_dim,col_dim</w:t>
+      </w:r>
+      <w:proofErr w:type="spellEnd"/>
+      <w:r>
+        <w:t>],42)</w:t>
       </w:r>
       <w:r>
         <w:t>与</w:t>
       </w:r>
-      <w:r>
-        <w:rPr>
-          <w:rFonts w:hint="eastAsia"/>
-        </w:rPr>
-        <w:t>tf.constant(</w:t>
+      <w:proofErr w:type="spellStart"/>
+      <w:r>
+        <w:rPr>
+          <w:rFonts w:hint="eastAsia"/>
+        </w:rPr>
+        <w:t>tf.constant</w:t>
+      </w:r>
+      <w:proofErr w:type="spellEnd"/>
+      <w:r>
+        <w:rPr>
+          <w:rFonts w:hint="eastAsia"/>
+        </w:rPr>
+        <w:t>(</w:t>
       </w:r>
       <w:r>
         <w:t>42,</w:t>
@@ -359,7 +464,15 @@
         <w:t xml:space="preserve"> </w:t>
       </w:r>
       <w:r>
-        <w:t>[row_dim,col_dim]</w:t>
+        <w:t>[</w:t>
+      </w:r>
+      <w:proofErr w:type="spellStart"/>
+      <w:r>
+        <w:t>row_dim,col_dim</w:t>
+      </w:r>
+      <w:proofErr w:type="spellEnd"/>
+      <w:r>
+        <w:t>]</w:t>
       </w:r>
       <w:r>
         <w:rPr>
@@ -416,8 +529,29 @@
         <w:pStyle w:val="a3"/>
         <w:ind w:left="420" w:firstLineChars="0" w:firstLine="0"/>
       </w:pPr>
-      <w:r>
-        <w:t>zeros_similar = tf.zeros_like(tensor)</w:t>
+      <w:proofErr w:type="spellStart"/>
+      <w:r>
+        <w:t>zeros_similar</w:t>
+      </w:r>
+      <w:proofErr w:type="spellEnd"/>
+      <w:r>
+        <w:t xml:space="preserve"> = </w:t>
+      </w:r>
+      <w:proofErr w:type="spellStart"/>
+      <w:r>
+        <w:t>tf.zeros_</w:t>
+      </w:r>
+      <w:proofErr w:type="gramStart"/>
+      <w:r>
+        <w:t>like</w:t>
+      </w:r>
+      <w:proofErr w:type="spellEnd"/>
+      <w:r>
+        <w:t>(</w:t>
+      </w:r>
+      <w:proofErr w:type="gramEnd"/>
+      <w:r>
+        <w:t>tensor)</w:t>
       </w:r>
     </w:p>
     <w:p>
@@ -425,8 +559,29 @@
         <w:pStyle w:val="a3"/>
         <w:ind w:left="420" w:firstLineChars="0" w:firstLine="0"/>
       </w:pPr>
-      <w:r>
-        <w:t>ones_similar = tf.ones_like(tensor)</w:t>
+      <w:proofErr w:type="spellStart"/>
+      <w:r>
+        <w:t>ones_similar</w:t>
+      </w:r>
+      <w:proofErr w:type="spellEnd"/>
+      <w:r>
+        <w:t xml:space="preserve"> = </w:t>
+      </w:r>
+      <w:proofErr w:type="spellStart"/>
+      <w:r>
+        <w:t>tf.ones_</w:t>
+      </w:r>
+      <w:proofErr w:type="gramStart"/>
+      <w:r>
+        <w:t>like</w:t>
+      </w:r>
+      <w:proofErr w:type="spellEnd"/>
+      <w:r>
+        <w:t>(</w:t>
+      </w:r>
+      <w:proofErr w:type="gramEnd"/>
+      <w:r>
+        <w:t>tensor)</w:t>
       </w:r>
     </w:p>
     <w:p>
@@ -437,8 +592,13 @@
       <w:r>
         <w:t>在使用</w:t>
       </w:r>
-      <w:r>
-        <w:t>tf.global_variables_initializer()</w:t>
+      <w:proofErr w:type="spellStart"/>
+      <w:r>
+        <w:t>tf.global_variables_initializer</w:t>
+      </w:r>
+      <w:proofErr w:type="spellEnd"/>
+      <w:r>
+        <w:t>()</w:t>
       </w:r>
       <w:r>
         <w:t>初始化上述变量时，需按顺序，先初始化</w:t>
@@ -449,15 +609,19 @@
       <w:r>
         <w:t>，后初始化</w:t>
       </w:r>
+      <w:proofErr w:type="spellStart"/>
       <w:r>
         <w:t>zeros_similar</w:t>
       </w:r>
+      <w:proofErr w:type="spellEnd"/>
       <w:r>
         <w:t>和</w:t>
       </w:r>
+      <w:proofErr w:type="spellStart"/>
       <w:r>
         <w:t>ones_similar</w:t>
       </w:r>
+      <w:proofErr w:type="spellEnd"/>
     </w:p>
     <w:p>
       <w:pPr>
@@ -492,9 +656,62 @@
         <w:pStyle w:val="a3"/>
         <w:ind w:left="420" w:firstLineChars="0" w:firstLine="0"/>
       </w:pPr>
+      <w:proofErr w:type="spellStart"/>
       <w:r>
         <w:lastRenderedPageBreak/>
-        <w:t>randunif_tsr = tf.random_uniform([row_dim, col_dim], minval=0, maxval=1)</w:t>
+        <w:t>randunif_tsr</w:t>
+      </w:r>
+      <w:proofErr w:type="spellEnd"/>
+      <w:r>
+        <w:t xml:space="preserve"> = </w:t>
+      </w:r>
+      <w:proofErr w:type="spellStart"/>
+      <w:r>
+        <w:t>tf.random_</w:t>
+      </w:r>
+      <w:proofErr w:type="gramStart"/>
+      <w:r>
+        <w:t>uniform</w:t>
+      </w:r>
+      <w:proofErr w:type="spellEnd"/>
+      <w:r>
+        <w:t>(</w:t>
+      </w:r>
+      <w:proofErr w:type="gramEnd"/>
+      <w:r>
+        <w:t>[</w:t>
+      </w:r>
+      <w:proofErr w:type="spellStart"/>
+      <w:r>
+        <w:t>row_dim</w:t>
+      </w:r>
+      <w:proofErr w:type="spellEnd"/>
+      <w:r>
+        <w:t xml:space="preserve">, </w:t>
+      </w:r>
+      <w:proofErr w:type="spellStart"/>
+      <w:r>
+        <w:t>col_dim</w:t>
+      </w:r>
+      <w:proofErr w:type="spellEnd"/>
+      <w:r>
+        <w:t xml:space="preserve">], </w:t>
+      </w:r>
+      <w:proofErr w:type="spellStart"/>
+      <w:r>
+        <w:t>minval</w:t>
+      </w:r>
+      <w:proofErr w:type="spellEnd"/>
+      <w:r>
+        <w:t xml:space="preserve">=0, </w:t>
+      </w:r>
+      <w:proofErr w:type="spellStart"/>
+      <w:r>
+        <w:t>maxval</w:t>
+      </w:r>
+      <w:proofErr w:type="spellEnd"/>
+      <w:r>
+        <w:t>=1)</w:t>
       </w:r>
     </w:p>
     <w:p>
@@ -505,12 +722,28 @@
       <w:r>
         <w:t>注意：取值范围是</w:t>
       </w:r>
-      <w:r>
-        <w:rPr>
-          <w:rFonts w:hint="eastAsia"/>
-        </w:rPr>
-        <w:t>minval&lt;=x&lt;maxval</w:t>
-      </w:r>
+      <w:proofErr w:type="spellStart"/>
+      <w:r>
+        <w:rPr>
+          <w:rFonts w:hint="eastAsia"/>
+        </w:rPr>
+        <w:t>minval</w:t>
+      </w:r>
+      <w:proofErr w:type="spellEnd"/>
+      <w:r>
+        <w:rPr>
+          <w:rFonts w:hint="eastAsia"/>
+        </w:rPr>
+        <w:t>&lt;=x&lt;</w:t>
+      </w:r>
+      <w:proofErr w:type="spellStart"/>
+      <w:r>
+        <w:rPr>
+          <w:rFonts w:hint="eastAsia"/>
+        </w:rPr>
+        <w:t>maxval</w:t>
+      </w:r>
+      <w:proofErr w:type="spellEnd"/>
     </w:p>
     <w:p>
       <w:pPr>
@@ -526,14 +759,68 @@
         <w:pStyle w:val="a3"/>
         <w:ind w:left="420" w:firstLineChars="0" w:firstLine="0"/>
       </w:pPr>
-      <w:r>
-        <w:rPr>
-          <w:rFonts w:hint="eastAsia"/>
-        </w:rPr>
-        <w:t>randnorm_tsr = tf.random_normal(</w:t>
-      </w:r>
-      <w:r>
-        <w:t>[row_dim, col_dim], mean=0.0, stddev=1.0</w:t>
+      <w:proofErr w:type="spellStart"/>
+      <w:r>
+        <w:rPr>
+          <w:rFonts w:hint="eastAsia"/>
+        </w:rPr>
+        <w:t>randnorm_tsr</w:t>
+      </w:r>
+      <w:proofErr w:type="spellEnd"/>
+      <w:r>
+        <w:rPr>
+          <w:rFonts w:hint="eastAsia"/>
+        </w:rPr>
+        <w:t xml:space="preserve"> = </w:t>
+      </w:r>
+      <w:proofErr w:type="spellStart"/>
+      <w:r>
+        <w:rPr>
+          <w:rFonts w:hint="eastAsia"/>
+        </w:rPr>
+        <w:t>tf.random_</w:t>
+      </w:r>
+      <w:proofErr w:type="gramStart"/>
+      <w:r>
+        <w:rPr>
+          <w:rFonts w:hint="eastAsia"/>
+        </w:rPr>
+        <w:t>normal</w:t>
+      </w:r>
+      <w:proofErr w:type="spellEnd"/>
+      <w:r>
+        <w:rPr>
+          <w:rFonts w:hint="eastAsia"/>
+        </w:rPr>
+        <w:t>(</w:t>
+      </w:r>
+      <w:proofErr w:type="gramEnd"/>
+      <w:r>
+        <w:t>[</w:t>
+      </w:r>
+      <w:proofErr w:type="spellStart"/>
+      <w:r>
+        <w:t>row_dim</w:t>
+      </w:r>
+      <w:proofErr w:type="spellEnd"/>
+      <w:r>
+        <w:t xml:space="preserve">, </w:t>
+      </w:r>
+      <w:proofErr w:type="spellStart"/>
+      <w:r>
+        <w:t>col_dim</w:t>
+      </w:r>
+      <w:proofErr w:type="spellEnd"/>
+      <w:r>
+        <w:t xml:space="preserve">], mean=0.0, </w:t>
+      </w:r>
+      <w:proofErr w:type="spellStart"/>
+      <w:r>
+        <w:t>stddev</w:t>
+      </w:r>
+      <w:proofErr w:type="spellEnd"/>
+      <w:r>
+        <w:t>=1.0</w:t>
       </w:r>
       <w:r>
         <w:rPr>
@@ -563,8 +850,34 @@
         <w:pStyle w:val="a3"/>
         <w:ind w:left="420" w:firstLineChars="0" w:firstLine="0"/>
       </w:pPr>
-      <w:r>
-        <w:t>shuffled_output = tf.random_shuffle(input_tensor)</w:t>
+      <w:proofErr w:type="spellStart"/>
+      <w:r>
+        <w:t>shuffled_output</w:t>
+      </w:r>
+      <w:proofErr w:type="spellEnd"/>
+      <w:r>
+        <w:t xml:space="preserve"> = </w:t>
+      </w:r>
+      <w:proofErr w:type="spellStart"/>
+      <w:r>
+        <w:t>tf.random_</w:t>
+      </w:r>
+      <w:proofErr w:type="gramStart"/>
+      <w:r>
+        <w:t>shuffle</w:t>
+      </w:r>
+      <w:proofErr w:type="spellEnd"/>
+      <w:r>
+        <w:t>(</w:t>
+      </w:r>
+      <w:proofErr w:type="spellStart"/>
+      <w:proofErr w:type="gramEnd"/>
+      <w:r>
+        <w:t>input_tensor</w:t>
+      </w:r>
+      <w:proofErr w:type="spellEnd"/>
+      <w:r>
+        <w:t>)</w:t>
       </w:r>
     </w:p>
     <w:p>
@@ -572,8 +885,42 @@
         <w:pStyle w:val="a3"/>
         <w:ind w:left="420" w:firstLineChars="0" w:firstLine="0"/>
       </w:pPr>
-      <w:r>
-        <w:t>cropped_output = tf.random_crop(input_tensor, crop_size)</w:t>
+      <w:proofErr w:type="spellStart"/>
+      <w:r>
+        <w:t>cropped_output</w:t>
+      </w:r>
+      <w:proofErr w:type="spellEnd"/>
+      <w:r>
+        <w:t xml:space="preserve"> = </w:t>
+      </w:r>
+      <w:proofErr w:type="spellStart"/>
+      <w:r>
+        <w:t>tf.random_</w:t>
+      </w:r>
+      <w:proofErr w:type="gramStart"/>
+      <w:r>
+        <w:t>crop</w:t>
+      </w:r>
+      <w:proofErr w:type="spellEnd"/>
+      <w:r>
+        <w:t>(</w:t>
+      </w:r>
+      <w:proofErr w:type="spellStart"/>
+      <w:proofErr w:type="gramEnd"/>
+      <w:r>
+        <w:t>input_tensor</w:t>
+      </w:r>
+      <w:proofErr w:type="spellEnd"/>
+      <w:r>
+        <w:t xml:space="preserve">, </w:t>
+      </w:r>
+      <w:proofErr w:type="spellStart"/>
+      <w:r>
+        <w:t>crop_size</w:t>
+      </w:r>
+      <w:proofErr w:type="spellEnd"/>
+      <w:r>
+        <w:t>)</w:t>
       </w:r>
     </w:p>
     <w:p>
@@ -584,9 +931,11 @@
       <w:r>
         <w:t>注：</w:t>
       </w:r>
+      <w:proofErr w:type="spellStart"/>
       <w:r>
         <w:t>crop_size</w:t>
       </w:r>
+      <w:proofErr w:type="spellEnd"/>
       <w:r>
         <w:t>是一个</w:t>
       </w:r>
@@ -621,12 +970,28 @@
         <w:pStyle w:val="a3"/>
         <w:ind w:left="420" w:firstLineChars="0" w:firstLine="0"/>
       </w:pPr>
-      <w:r>
-        <w:rPr>
-          <w:rFonts w:hint="eastAsia"/>
-        </w:rPr>
-        <w:t>tf.self_adjoint_eig(</w:t>
-      </w:r>
+      <w:proofErr w:type="spellStart"/>
+      <w:r>
+        <w:rPr>
+          <w:rFonts w:hint="eastAsia"/>
+        </w:rPr>
+        <w:t>tf.self_adjoint_</w:t>
+      </w:r>
+      <w:proofErr w:type="gramStart"/>
+      <w:r>
+        <w:rPr>
+          <w:rFonts w:hint="eastAsia"/>
+        </w:rPr>
+        <w:t>eig</w:t>
+      </w:r>
+      <w:proofErr w:type="spellEnd"/>
+      <w:r>
+        <w:rPr>
+          <w:rFonts w:hint="eastAsia"/>
+        </w:rPr>
+        <w:t>(</w:t>
+      </w:r>
+      <w:proofErr w:type="gramEnd"/>
       <w:r>
         <w:t>tensor</w:t>
       </w:r>
@@ -682,14 +1047,29 @@
         <w:pStyle w:val="a3"/>
         <w:ind w:left="420" w:firstLineChars="0" w:firstLine="0"/>
       </w:pPr>
+      <w:proofErr w:type="gramStart"/>
       <w:r>
         <w:rPr>
           <w:rFonts w:hint="eastAsia"/>
         </w:rPr>
         <w:t>print(</w:t>
       </w:r>
-      <w:r>
-        <w:t>sess.run(tf.div(3, 4))</w:t>
+      <w:proofErr w:type="spellStart"/>
+      <w:proofErr w:type="gramEnd"/>
+      <w:r>
+        <w:t>sess.run</w:t>
+      </w:r>
+      <w:proofErr w:type="spellEnd"/>
+      <w:r>
+        <w:t>(</w:t>
+      </w:r>
+      <w:proofErr w:type="spellStart"/>
+      <w:r>
+        <w:t>tf.div</w:t>
+      </w:r>
+      <w:proofErr w:type="spellEnd"/>
+      <w:r>
+        <w:t>(3, 4))</w:t>
       </w:r>
       <w:r>
         <w:rPr>
@@ -712,8 +1092,13 @@
         <w:pStyle w:val="a3"/>
         <w:ind w:left="420" w:firstLineChars="0" w:firstLine="0"/>
       </w:pPr>
-      <w:r>
-        <w:t>tf.div(a, b)</w:t>
+      <w:proofErr w:type="spellStart"/>
+      <w:r>
+        <w:t>tf.div</w:t>
+      </w:r>
+      <w:proofErr w:type="spellEnd"/>
+      <w:r>
+        <w:t>(a, b)</w:t>
       </w:r>
       <w:r>
         <w:t>输出与输入类型相同</w:t>
@@ -724,14 +1109,29 @@
         <w:pStyle w:val="a3"/>
         <w:ind w:left="420" w:firstLineChars="0" w:firstLine="0"/>
       </w:pPr>
+      <w:proofErr w:type="gramStart"/>
       <w:r>
         <w:rPr>
           <w:rFonts w:hint="eastAsia"/>
         </w:rPr>
         <w:t>print(</w:t>
       </w:r>
-      <w:r>
-        <w:t>sess.run(tf.truediv(3, 4))</w:t>
+      <w:proofErr w:type="spellStart"/>
+      <w:proofErr w:type="gramEnd"/>
+      <w:r>
+        <w:t>sess.run</w:t>
+      </w:r>
+      <w:proofErr w:type="spellEnd"/>
+      <w:r>
+        <w:t>(</w:t>
+      </w:r>
+      <w:proofErr w:type="spellStart"/>
+      <w:r>
+        <w:t>tf.truediv</w:t>
+      </w:r>
+      <w:proofErr w:type="spellEnd"/>
+      <w:r>
+        <w:t>(3, 4))</w:t>
       </w:r>
       <w:r>
         <w:rPr>
@@ -754,8 +1154,26 @@
         <w:pStyle w:val="a3"/>
         <w:ind w:left="420" w:firstLineChars="0" w:firstLine="0"/>
       </w:pPr>
-      <w:r>
-        <w:t>print(sess.run(tf.floordiv(3.0, 4.0)))</w:t>
+      <w:proofErr w:type="gramStart"/>
+      <w:r>
+        <w:t>print(</w:t>
+      </w:r>
+      <w:proofErr w:type="spellStart"/>
+      <w:proofErr w:type="gramEnd"/>
+      <w:r>
+        <w:t>sess.run</w:t>
+      </w:r>
+      <w:proofErr w:type="spellEnd"/>
+      <w:r>
+        <w:t>(</w:t>
+      </w:r>
+      <w:proofErr w:type="spellStart"/>
+      <w:r>
+        <w:t>tf.floordiv</w:t>
+      </w:r>
+      <w:proofErr w:type="spellEnd"/>
+      <w:r>
+        <w:t>(3.0, 4.0)))</w:t>
       </w:r>
     </w:p>
     <w:p>
@@ -782,8 +1200,18 @@
         <w:pStyle w:val="a3"/>
         <w:ind w:left="420" w:firstLineChars="0" w:firstLine="0"/>
       </w:pPr>
-      <w:r>
-        <w:t>print(sess.run(tf.mod(22.0, 5.0)))</w:t>
+      <w:proofErr w:type="gramStart"/>
+      <w:r>
+        <w:t>print(</w:t>
+      </w:r>
+      <w:proofErr w:type="spellStart"/>
+      <w:proofErr w:type="gramEnd"/>
+      <w:r>
+        <w:t>sess.run</w:t>
+      </w:r>
+      <w:proofErr w:type="spellEnd"/>
+      <w:r>
+        <w:t>(tf.mod(22.0, 5.0)))</w:t>
       </w:r>
     </w:p>
     <w:p>
@@ -809,8 +1237,26 @@
         <w:pStyle w:val="a3"/>
         <w:ind w:left="420" w:firstLineChars="0" w:firstLine="0"/>
       </w:pPr>
-      <w:r>
-        <w:t>print(sess.run(tf.cross([1., 0., 0.], [0., 1., 0.])))</w:t>
+      <w:proofErr w:type="gramStart"/>
+      <w:r>
+        <w:t>print(</w:t>
+      </w:r>
+      <w:proofErr w:type="spellStart"/>
+      <w:proofErr w:type="gramEnd"/>
+      <w:r>
+        <w:t>sess.run</w:t>
+      </w:r>
+      <w:proofErr w:type="spellEnd"/>
+      <w:r>
+        <w:t>(</w:t>
+      </w:r>
+      <w:proofErr w:type="spellStart"/>
+      <w:r>
+        <w:t>tf.cross</w:t>
+      </w:r>
+      <w:proofErr w:type="spellEnd"/>
+      <w:r>
+        <w:t>([1., 0., 0.], [0., 1., 0.])))</w:t>
       </w:r>
     </w:p>
     <w:p>
@@ -848,16 +1294,52 @@
           <w:bCs/>
         </w:rPr>
       </w:pPr>
+      <w:proofErr w:type="spellStart"/>
       <w:r>
         <w:rPr>
           <w:bCs/>
         </w:rPr>
-        <w:t xml:space="preserve">tf.mul  tf.sub   tf.neg </w:t>
-      </w:r>
+        <w:t>tf.mul</w:t>
+      </w:r>
+      <w:proofErr w:type="spellEnd"/>
       <w:r>
         <w:rPr>
           <w:bCs/>
         </w:rPr>
+        <w:t xml:space="preserve">  </w:t>
+      </w:r>
+      <w:proofErr w:type="spellStart"/>
+      <w:r>
+        <w:rPr>
+          <w:bCs/>
+        </w:rPr>
+        <w:t>tf.sub</w:t>
+      </w:r>
+      <w:proofErr w:type="spellEnd"/>
+      <w:r>
+        <w:rPr>
+          <w:bCs/>
+        </w:rPr>
+        <w:t xml:space="preserve">   </w:t>
+      </w:r>
+      <w:proofErr w:type="spellStart"/>
+      <w:r>
+        <w:rPr>
+          <w:bCs/>
+        </w:rPr>
+        <w:t>tf.neg</w:t>
+      </w:r>
+      <w:proofErr w:type="spellEnd"/>
+      <w:r>
+        <w:rPr>
+          <w:bCs/>
+        </w:rPr>
+        <w:t xml:space="preserve"> </w:t>
+      </w:r>
+      <w:r>
+        <w:rPr>
+          <w:bCs/>
+        </w:rPr>
         <w:t>已经废弃</w:t>
       </w:r>
       <w:r>
@@ -878,12 +1360,42 @@
         </w:rPr>
         <w:t>分别可用</w:t>
       </w:r>
+      <w:proofErr w:type="spellStart"/>
       <w:r>
         <w:rPr>
           <w:bCs/>
         </w:rPr>
-        <w:t>tf.multiply  tf.subtract  tf.negative</w:t>
-      </w:r>
+        <w:t>tf.multiply</w:t>
+      </w:r>
+      <w:proofErr w:type="spellEnd"/>
+      <w:r>
+        <w:rPr>
+          <w:bCs/>
+        </w:rPr>
+        <w:t xml:space="preserve">  </w:t>
+      </w:r>
+      <w:proofErr w:type="spellStart"/>
+      <w:r>
+        <w:rPr>
+          <w:bCs/>
+        </w:rPr>
+        <w:t>tf.subtract</w:t>
+      </w:r>
+      <w:proofErr w:type="spellEnd"/>
+      <w:r>
+        <w:rPr>
+          <w:bCs/>
+        </w:rPr>
+        <w:t xml:space="preserve">  </w:t>
+      </w:r>
+      <w:proofErr w:type="spellStart"/>
+      <w:r>
+        <w:rPr>
+          <w:bCs/>
+        </w:rPr>
+        <w:t>tf.negative</w:t>
+      </w:r>
+      <w:proofErr w:type="spellEnd"/>
       <w:r>
         <w:rPr>
           <w:bCs/>
@@ -1028,8 +1540,16 @@
         <w:rPr>
           <w:rFonts w:hint="eastAsia"/>
         </w:rPr>
-        <w:t>rectified linear unit, relu</w:t>
-      </w:r>
+        <w:t xml:space="preserve">rectified linear unit, </w:t>
+      </w:r>
+      <w:proofErr w:type="spellStart"/>
+      <w:r>
+        <w:rPr>
+          <w:rFonts w:hint="eastAsia"/>
+        </w:rPr>
+        <w:t>relu</w:t>
+      </w:r>
+      <w:proofErr w:type="spellEnd"/>
       <w:r>
         <w:rPr>
           <w:rFonts w:hint="eastAsia"/>
@@ -1042,8 +1562,26 @@
         <w:pStyle w:val="a3"/>
         <w:ind w:leftChars="250" w:left="700" w:firstLineChars="0" w:firstLine="0"/>
       </w:pPr>
-      <w:r>
-        <w:t>print(sess.run(tf.nn.relu([-3., 3., 10.])))</w:t>
+      <w:proofErr w:type="gramStart"/>
+      <w:r>
+        <w:t>print(</w:t>
+      </w:r>
+      <w:proofErr w:type="spellStart"/>
+      <w:proofErr w:type="gramEnd"/>
+      <w:r>
+        <w:t>sess.run</w:t>
+      </w:r>
+      <w:proofErr w:type="spellEnd"/>
+      <w:r>
+        <w:t>(</w:t>
+      </w:r>
+      <w:proofErr w:type="spellStart"/>
+      <w:r>
+        <w:t>tf.nn.relu</w:t>
+      </w:r>
+      <w:proofErr w:type="spellEnd"/>
+      <w:r>
+        <w:t>([-3., 3., 10.])))</w:t>
       </w:r>
     </w:p>
     <w:p>
@@ -1110,8 +1648,18 @@
         <w:pStyle w:val="a3"/>
         <w:ind w:leftChars="250" w:left="700" w:firstLineChars="0" w:firstLine="0"/>
       </w:pPr>
-      <w:r>
-        <w:t>print(sess.run(tf.nn.relu6([-3., 3., 10.])))</w:t>
+      <w:proofErr w:type="gramStart"/>
+      <w:r>
+        <w:t>print(</w:t>
+      </w:r>
+      <w:proofErr w:type="spellStart"/>
+      <w:proofErr w:type="gramEnd"/>
+      <w:r>
+        <w:t>sess.run</w:t>
+      </w:r>
+      <w:proofErr w:type="spellEnd"/>
+      <w:r>
+        <w:t>(tf.nn.relu6([-3., 3., 10.])))</w:t>
       </w:r>
     </w:p>
     <w:p>
@@ -1152,14 +1700,26 @@
         <w:pStyle w:val="a3"/>
         <w:ind w:left="420" w:firstLineChars="150"/>
       </w:pPr>
+      <w:proofErr w:type="gramStart"/>
       <w:r>
         <w:t>print(</w:t>
       </w:r>
-      <w:r>
-        <w:t>sess.run(</w:t>
-      </w:r>
-      <w:r>
-        <w:t>tf.nn.sigmoid([-1., 0., 1.]))</w:t>
+      <w:proofErr w:type="spellStart"/>
+      <w:proofErr w:type="gramEnd"/>
+      <w:r>
+        <w:t>sess.run</w:t>
+      </w:r>
+      <w:proofErr w:type="spellEnd"/>
+      <w:r>
+        <w:t>(</w:t>
+      </w:r>
+      <w:proofErr w:type="spellStart"/>
+      <w:r>
+        <w:t>tf.nn.sigmoid</w:t>
+      </w:r>
+      <w:proofErr w:type="spellEnd"/>
+      <w:r>
+        <w:t>([-1., 0., 1.]))</w:t>
       </w:r>
       <w:r>
         <w:t>)</w:t>
@@ -1203,11 +1763,50 @@
         <w:pStyle w:val="a3"/>
         <w:ind w:left="840" w:firstLineChars="0" w:firstLine="0"/>
       </w:pPr>
-      <w:r>
-        <w:t xml:space="preserve">tanh = </w:t>
-      </w:r>
-      <w:r>
-        <w:t>(exp(x)-exp(-x))/(exp(x)+exp(-x))</w:t>
+      <w:proofErr w:type="spellStart"/>
+      <w:proofErr w:type="gramStart"/>
+      <w:r>
+        <w:t>tanh</w:t>
+      </w:r>
+      <w:proofErr w:type="spellEnd"/>
+      <w:proofErr w:type="gramEnd"/>
+      <w:r>
+        <w:t xml:space="preserve"> = </w:t>
+      </w:r>
+      <w:r>
+        <w:t>(</w:t>
+      </w:r>
+      <w:proofErr w:type="spellStart"/>
+      <w:r>
+        <w:t>exp</w:t>
+      </w:r>
+      <w:proofErr w:type="spellEnd"/>
+      <w:r>
+        <w:t>(x)-</w:t>
+      </w:r>
+      <w:proofErr w:type="spellStart"/>
+      <w:r>
+        <w:t>exp</w:t>
+      </w:r>
+      <w:proofErr w:type="spellEnd"/>
+      <w:r>
+        <w:t>(-x))/(</w:t>
+      </w:r>
+      <w:proofErr w:type="spellStart"/>
+      <w:r>
+        <w:t>exp</w:t>
+      </w:r>
+      <w:proofErr w:type="spellEnd"/>
+      <w:r>
+        <w:t>(x)+</w:t>
+      </w:r>
+      <w:proofErr w:type="spellStart"/>
+      <w:r>
+        <w:t>exp</w:t>
+      </w:r>
+      <w:proofErr w:type="spellEnd"/>
+      <w:r>
+        <w:t>(-x))</w:t>
       </w:r>
     </w:p>
     <w:p>
@@ -1215,8 +1814,26 @@
         <w:pStyle w:val="a3"/>
         <w:ind w:left="840" w:firstLineChars="0" w:firstLine="0"/>
       </w:pPr>
-      <w:r>
-        <w:t>print(sess.run(tf.nn.tanh([-1., 0., 1.])))</w:t>
+      <w:proofErr w:type="gramStart"/>
+      <w:r>
+        <w:t>print(</w:t>
+      </w:r>
+      <w:proofErr w:type="spellStart"/>
+      <w:proofErr w:type="gramEnd"/>
+      <w:r>
+        <w:t>sess.run</w:t>
+      </w:r>
+      <w:proofErr w:type="spellEnd"/>
+      <w:r>
+        <w:t>(</w:t>
+      </w:r>
+      <w:proofErr w:type="spellStart"/>
+      <w:r>
+        <w:t>tf.nn.tanh</w:t>
+      </w:r>
+      <w:proofErr w:type="spellEnd"/>
+      <w:r>
+        <w:t>([-1., 0., 1.])))</w:t>
       </w:r>
     </w:p>
     <w:p>
@@ -1245,21 +1862,30 @@
         </w:numPr>
         <w:ind w:firstLineChars="0"/>
       </w:pPr>
+      <w:proofErr w:type="spellStart"/>
       <w:r>
         <w:rPr>
           <w:rFonts w:hint="eastAsia"/>
         </w:rPr>
         <w:t>softsign</w:t>
       </w:r>
+      <w:proofErr w:type="spellEnd"/>
     </w:p>
     <w:p>
       <w:pPr>
         <w:pStyle w:val="a3"/>
         <w:ind w:left="840" w:firstLineChars="0" w:firstLine="0"/>
       </w:pPr>
+      <w:proofErr w:type="spellStart"/>
+      <w:proofErr w:type="gramStart"/>
       <w:r>
         <w:lastRenderedPageBreak/>
-        <w:t>softsign = x/(abs(x) + 1)</w:t>
+        <w:t>softsign</w:t>
+      </w:r>
+      <w:proofErr w:type="spellEnd"/>
+      <w:proofErr w:type="gramEnd"/>
+      <w:r>
+        <w:t xml:space="preserve"> = x/(abs(x) + 1)</w:t>
       </w:r>
     </w:p>
     <w:p>
@@ -1267,8 +1893,26 @@
         <w:pStyle w:val="a3"/>
         <w:ind w:left="840" w:firstLineChars="0" w:firstLine="0"/>
       </w:pPr>
-      <w:r>
-        <w:t>print(sess.run(tf.nn.softsign([-1., 0., 1.])))</w:t>
+      <w:proofErr w:type="gramStart"/>
+      <w:r>
+        <w:t>print(</w:t>
+      </w:r>
+      <w:proofErr w:type="spellStart"/>
+      <w:proofErr w:type="gramEnd"/>
+      <w:r>
+        <w:t>sess.run</w:t>
+      </w:r>
+      <w:proofErr w:type="spellEnd"/>
+      <w:r>
+        <w:t>(</w:t>
+      </w:r>
+      <w:proofErr w:type="spellStart"/>
+      <w:r>
+        <w:t>tf.nn.softsign</w:t>
+      </w:r>
+      <w:proofErr w:type="spellEnd"/>
+      <w:r>
+        <w:t>([-1., 0., 1.])))</w:t>
       </w:r>
     </w:p>
     <w:p>
@@ -1297,20 +1941,37 @@
         </w:numPr>
         <w:ind w:firstLineChars="0"/>
       </w:pPr>
+      <w:proofErr w:type="spellStart"/>
       <w:r>
         <w:rPr>
           <w:rFonts w:hint="eastAsia"/>
         </w:rPr>
         <w:t>softplus</w:t>
       </w:r>
+      <w:proofErr w:type="spellEnd"/>
     </w:p>
     <w:p>
       <w:pPr>
         <w:pStyle w:val="a3"/>
         <w:ind w:left="840" w:firstLineChars="0" w:firstLine="0"/>
       </w:pPr>
-      <w:r>
-        <w:t>softplus = log(exp(x) + 1)</w:t>
+      <w:proofErr w:type="spellStart"/>
+      <w:proofErr w:type="gramStart"/>
+      <w:r>
+        <w:t>softplus</w:t>
+      </w:r>
+      <w:proofErr w:type="spellEnd"/>
+      <w:proofErr w:type="gramEnd"/>
+      <w:r>
+        <w:t xml:space="preserve"> = log(</w:t>
+      </w:r>
+      <w:proofErr w:type="spellStart"/>
+      <w:r>
+        <w:t>exp</w:t>
+      </w:r>
+      <w:proofErr w:type="spellEnd"/>
+      <w:r>
+        <w:t>(x) + 1)</w:t>
       </w:r>
     </w:p>
     <w:p>
@@ -1318,8 +1979,26 @@
         <w:pStyle w:val="a3"/>
         <w:ind w:left="840" w:firstLineChars="0" w:firstLine="0"/>
       </w:pPr>
-      <w:r>
-        <w:t>print(sess.run(tf.nn.softplus([-1., 0., 1.])))</w:t>
+      <w:proofErr w:type="gramStart"/>
+      <w:r>
+        <w:t>print(</w:t>
+      </w:r>
+      <w:proofErr w:type="spellStart"/>
+      <w:proofErr w:type="gramEnd"/>
+      <w:r>
+        <w:t>sess.run</w:t>
+      </w:r>
+      <w:proofErr w:type="spellEnd"/>
+      <w:r>
+        <w:t>(</w:t>
+      </w:r>
+      <w:proofErr w:type="spellStart"/>
+      <w:r>
+        <w:t>tf.nn.softplus</w:t>
+      </w:r>
+      <w:proofErr w:type="spellEnd"/>
+      <w:r>
+        <w:t>([-1., 0., 1.])))</w:t>
       </w:r>
     </w:p>
     <w:p>
@@ -1383,16 +2062,49 @@
         <w:pStyle w:val="a3"/>
         <w:ind w:left="840" w:firstLineChars="0" w:firstLine="0"/>
       </w:pPr>
-      <w:r>
-        <w:t>elu = (exp(x) + 1) if x &lt; 0 else x</w:t>
+      <w:proofErr w:type="spellStart"/>
+      <w:proofErr w:type="gramStart"/>
+      <w:r>
+        <w:t>elu</w:t>
+      </w:r>
+      <w:proofErr w:type="spellEnd"/>
+      <w:proofErr w:type="gramEnd"/>
+      <w:r>
+        <w:t xml:space="preserve"> = (</w:t>
+      </w:r>
+      <w:proofErr w:type="spellStart"/>
+      <w:r>
+        <w:t>exp</w:t>
+      </w:r>
+      <w:proofErr w:type="spellEnd"/>
+      <w:r>
+        <w:t>(x) + 1) if x &lt; 0 else x</w:t>
       </w:r>
     </w:p>
     <w:p>
       <w:pPr>
         <w:ind w:firstLineChars="300" w:firstLine="840"/>
       </w:pPr>
-      <w:r>
-        <w:t>print(sess.run(tf.nn.elu([-1., 0., -1.])))</w:t>
+      <w:proofErr w:type="gramStart"/>
+      <w:r>
+        <w:t>print(</w:t>
+      </w:r>
+      <w:proofErr w:type="spellStart"/>
+      <w:proofErr w:type="gramEnd"/>
+      <w:r>
+        <w:t>sess.run</w:t>
+      </w:r>
+      <w:proofErr w:type="spellEnd"/>
+      <w:r>
+        <w:t>(</w:t>
+      </w:r>
+      <w:proofErr w:type="spellStart"/>
+      <w:r>
+        <w:t>tf.nn.elu</w:t>
+      </w:r>
+      <w:proofErr w:type="spellEnd"/>
+      <w:r>
+        <w:t>([-1., 0., -1.])))</w:t>
       </w:r>
     </w:p>
     <w:p>
@@ -1409,8 +2121,12 @@
       </w:r>
       <w:r>
         <w:tab/>
+      </w:r>
+      <w:proofErr w:type="gramStart"/>
+      <w:r>
         <w:t>1. ]</w:t>
       </w:r>
+      <w:proofErr w:type="gramEnd"/>
     </w:p>
     <w:p>
       <w:pPr>
@@ -1446,11 +2162,19 @@
         <w:pStyle w:val="a3"/>
         <w:ind w:left="840" w:firstLineChars="0" w:firstLine="0"/>
       </w:pPr>
-      <w:r>
-        <w:rPr>
-          <w:rFonts w:hint="eastAsia"/>
-        </w:rPr>
-        <w:t>tf.train.GradientDescentOptimizer()</w:t>
+      <w:proofErr w:type="spellStart"/>
+      <w:r>
+        <w:rPr>
+          <w:rFonts w:hint="eastAsia"/>
+        </w:rPr>
+        <w:t>tf.train.GradientDescentOptimizer</w:t>
+      </w:r>
+      <w:proofErr w:type="spellEnd"/>
+      <w:r>
+        <w:rPr>
+          <w:rFonts w:hint="eastAsia"/>
+        </w:rPr>
+        <w:t>()</w:t>
       </w:r>
       <w:r>
         <w:rPr>
@@ -1468,6 +2192,7 @@
         </w:numPr>
         <w:ind w:firstLineChars="0"/>
       </w:pPr>
+      <w:proofErr w:type="spellStart"/>
       <w:r>
         <w:t>tf.train.</w:t>
       </w:r>
@@ -1478,13 +2203,25 @@
         <w:t>Mo</w:t>
       </w:r>
       <w:r>
-        <w:t>mentumOptimizer()</w:t>
+        <w:t>mentumOptimizer</w:t>
+      </w:r>
+      <w:proofErr w:type="spellEnd"/>
+      <w:r>
+        <w:t>()</w:t>
       </w:r>
       <w:r>
         <w:t>函数</w:t>
       </w:r>
       <w:r>
-        <w:t>会把前段时间的梯度下降值考虑在内</w:t>
+        <w:t>会把前段时间的梯度</w:t>
+      </w:r>
+      <w:proofErr w:type="gramStart"/>
+      <w:r>
+        <w:t>下降值考虑</w:t>
+      </w:r>
+      <w:proofErr w:type="gramEnd"/>
+      <w:r>
+        <w:t>在内</w:t>
       </w:r>
     </w:p>
     <w:p>
@@ -1496,8 +2233,13 @@
         </w:numPr>
         <w:ind w:firstLineChars="0"/>
       </w:pPr>
-      <w:r>
-        <w:t>tf.train.AdagradOptimizer()</w:t>
+      <w:proofErr w:type="spellStart"/>
+      <w:r>
+        <w:t>tf.train.AdagradOptimizer</w:t>
+      </w:r>
+      <w:proofErr w:type="spellEnd"/>
+      <w:r>
+        <w:t>()</w:t>
       </w:r>
       <w:r>
         <w:t>函数</w:t>
@@ -1518,6 +2260,7 @@
       <w:r>
         <w:t>为了避免梯度快速变零，限制使用的步数。</w:t>
       </w:r>
+      <w:proofErr w:type="spellStart"/>
       <w:r>
         <w:rPr>
           <w:rFonts w:hint="eastAsia"/>
@@ -1525,7 +2268,11 @@
         <w:t>t</w:t>
       </w:r>
       <w:r>
-        <w:t>f.train.AdadeltaOptimizer()</w:t>
+        <w:t>f.train.AdadeltaOptimizer</w:t>
+      </w:r>
+      <w:proofErr w:type="spellEnd"/>
+      <w:r>
+        <w:t>()</w:t>
       </w:r>
       <w:r>
         <w:t>函数</w:t>
@@ -1567,11 +2314,19 @@
         </w:numPr>
         <w:ind w:firstLineChars="0"/>
       </w:pPr>
-      <w:r>
-        <w:rPr>
-          <w:rFonts w:hint="eastAsia"/>
-        </w:rPr>
-        <w:t>tf.arg_max()</w:t>
+      <w:proofErr w:type="spellStart"/>
+      <w:r>
+        <w:rPr>
+          <w:rFonts w:hint="eastAsia"/>
+        </w:rPr>
+        <w:t>tf.arg_max</w:t>
+      </w:r>
+      <w:proofErr w:type="spellEnd"/>
+      <w:r>
+        <w:rPr>
+          <w:rFonts w:hint="eastAsia"/>
+        </w:rPr>
+        <w:t>()</w:t>
       </w:r>
       <w:r>
         <w:rPr>
@@ -1579,6 +2334,7 @@
         </w:rPr>
         <w:t>更新为</w:t>
       </w:r>
+      <w:proofErr w:type="spellStart"/>
       <w:r>
         <w:rPr>
           <w:rFonts w:hint="eastAsia"/>
@@ -1586,7 +2342,11 @@
         <w:t>tf</w:t>
       </w:r>
       <w:r>
-        <w:t>.argmax()</w:t>
+        <w:t>.argmax</w:t>
+      </w:r>
+      <w:proofErr w:type="spellEnd"/>
+      <w:r>
+        <w:t>()</w:t>
       </w:r>
     </w:p>
     <w:p>
@@ -1612,11 +2372,19 @@
         </w:rPr>
         <w:t>版本以后，</w:t>
       </w:r>
-      <w:r>
-        <w:rPr>
-          <w:rFonts w:hint="eastAsia"/>
-        </w:rPr>
-        <w:t>batch_matmul()</w:t>
+      <w:proofErr w:type="spellStart"/>
+      <w:r>
+        <w:rPr>
+          <w:rFonts w:hint="eastAsia"/>
+        </w:rPr>
+        <w:t>batch_matmul</w:t>
+      </w:r>
+      <w:proofErr w:type="spellEnd"/>
+      <w:r>
+        <w:rPr>
+          <w:rFonts w:hint="eastAsia"/>
+        </w:rPr>
+        <w:t>()</w:t>
       </w:r>
       <w:r>
         <w:rPr>
@@ -1624,11 +2392,19 @@
         </w:rPr>
         <w:t>与</w:t>
       </w:r>
-      <w:r>
-        <w:rPr>
-          <w:rFonts w:hint="eastAsia"/>
-        </w:rPr>
-        <w:t>matmul()</w:t>
+      <w:proofErr w:type="spellStart"/>
+      <w:r>
+        <w:rPr>
+          <w:rFonts w:hint="eastAsia"/>
+        </w:rPr>
+        <w:t>matmul</w:t>
+      </w:r>
+      <w:proofErr w:type="spellEnd"/>
+      <w:r>
+        <w:rPr>
+          <w:rFonts w:hint="eastAsia"/>
+        </w:rPr>
+        <w:t>()</w:t>
       </w:r>
       <w:r>
         <w:rPr>
@@ -1645,15 +2421,20 @@
           <w:numId w:val="7"/>
         </w:numPr>
         <w:ind w:firstLineChars="0"/>
-        <w:rPr>
-          <w:rFonts w:hint="eastAsia"/>
-        </w:rPr>
-      </w:pPr>
-      <w:r>
-        <w:rPr>
-          <w:rFonts w:hint="eastAsia"/>
-        </w:rPr>
-        <w:t>edit_distance()</w:t>
+      </w:pPr>
+      <w:proofErr w:type="spellStart"/>
+      <w:r>
+        <w:rPr>
+          <w:rFonts w:hint="eastAsia"/>
+        </w:rPr>
+        <w:t>edit_distance</w:t>
+      </w:r>
+      <w:proofErr w:type="spellEnd"/>
+      <w:r>
+        <w:rPr>
+          <w:rFonts w:hint="eastAsia"/>
+        </w:rPr>
+        <w:t>()</w:t>
       </w:r>
       <w:r>
         <w:rPr>
@@ -1673,8 +2454,13 @@
         <w:pStyle w:val="a3"/>
         <w:ind w:left="420" w:firstLineChars="0" w:firstLine="0"/>
       </w:pPr>
-      <w:r>
-        <w:t>SparseTensorValue()</w:t>
+      <w:proofErr w:type="spellStart"/>
+      <w:r>
+        <w:t>SparseTensorValue</w:t>
+      </w:r>
+      <w:proofErr w:type="spellEnd"/>
+      <w:r>
+        <w:t>()</w:t>
       </w:r>
       <w:r>
         <w:t>函数是创建稀疏</w:t>
@@ -1690,6 +2476,573 @@
       </w:r>
       <w:r>
         <w:t>的形状</w:t>
+      </w:r>
+    </w:p>
+    <w:p>
+      <w:pPr>
+        <w:pStyle w:val="a3"/>
+        <w:widowControl/>
+        <w:numPr>
+          <w:ilvl w:val="0"/>
+          <w:numId w:val="7"/>
+        </w:numPr>
+        <w:spacing w:after="120"/>
+        <w:ind w:firstLineChars="0"/>
+        <w:jc w:val="left"/>
+        <w:rPr>
+          <w:rFonts w:ascii="Segoe UI" w:eastAsia="宋体" w:hAnsi="Segoe UI" w:cs="Segoe UI"/>
+          <w:bCs/>
+          <w:kern w:val="0"/>
+          <w:sz w:val="27"/>
+          <w:szCs w:val="27"/>
+        </w:rPr>
+      </w:pPr>
+      <w:r>
+        <w:rPr>
+          <w:rFonts w:ascii="Segoe UI" w:eastAsia="宋体" w:hAnsi="Segoe UI" w:cs="Segoe UI"/>
+          <w:bCs/>
+          <w:kern w:val="0"/>
+          <w:sz w:val="27"/>
+          <w:szCs w:val="27"/>
+        </w:rPr>
+        <w:t xml:space="preserve">Rename </w:t>
+      </w:r>
+      <w:proofErr w:type="spellStart"/>
+      <w:r>
+        <w:rPr>
+          <w:rFonts w:ascii="Segoe UI" w:eastAsia="宋体" w:hAnsi="Segoe UI" w:cs="Segoe UI"/>
+          <w:bCs/>
+          <w:kern w:val="0"/>
+          <w:sz w:val="27"/>
+          <w:szCs w:val="27"/>
+        </w:rPr>
+        <w:t>batch_matrix</w:t>
+      </w:r>
+      <w:proofErr w:type="spellEnd"/>
+      <w:r>
+        <w:rPr>
+          <w:rFonts w:ascii="Segoe UI" w:eastAsia="宋体" w:hAnsi="Segoe UI" w:cs="Segoe UI"/>
+          <w:bCs/>
+          <w:kern w:val="0"/>
+          <w:sz w:val="27"/>
+          <w:szCs w:val="27"/>
+        </w:rPr>
+        <w:t>_* ops to matrix_*. Specifically, this applies to</w:t>
+      </w:r>
+    </w:p>
+    <w:p>
+      <w:pPr>
+        <w:widowControl/>
+        <w:tabs>
+          <w:tab w:val="left" w:pos="916"/>
+          <w:tab w:val="left" w:pos="1832"/>
+          <w:tab w:val="left" w:pos="2748"/>
+          <w:tab w:val="left" w:pos="3664"/>
+          <w:tab w:val="left" w:pos="4580"/>
+          <w:tab w:val="left" w:pos="5496"/>
+          <w:tab w:val="left" w:pos="6412"/>
+          <w:tab w:val="left" w:pos="7328"/>
+          <w:tab w:val="left" w:pos="8244"/>
+          <w:tab w:val="left" w:pos="9160"/>
+          <w:tab w:val="left" w:pos="10076"/>
+          <w:tab w:val="left" w:pos="10992"/>
+          <w:tab w:val="left" w:pos="11908"/>
+          <w:tab w:val="left" w:pos="12824"/>
+          <w:tab w:val="left" w:pos="13740"/>
+          <w:tab w:val="left" w:pos="14656"/>
+        </w:tabs>
+        <w:spacing w:before="150" w:after="150"/>
+        <w:ind w:firstLineChars="200" w:firstLine="400"/>
+        <w:jc w:val="left"/>
+        <w:rPr>
+          <w:rFonts w:ascii="Consolas" w:eastAsia="宋体" w:hAnsi="Consolas" w:cs="宋体"/>
+          <w:kern w:val="0"/>
+          <w:sz w:val="20"/>
+          <w:szCs w:val="20"/>
+        </w:rPr>
+      </w:pPr>
+      <w:proofErr w:type="spellStart"/>
+      <w:r>
+        <w:rPr>
+          <w:rFonts w:ascii="Consolas" w:eastAsia="宋体" w:hAnsi="Consolas" w:cs="宋体"/>
+          <w:kern w:val="0"/>
+          <w:sz w:val="20"/>
+          <w:szCs w:val="20"/>
+        </w:rPr>
+        <w:t>batch_matrix_band_part</w:t>
+      </w:r>
+      <w:proofErr w:type="spellEnd"/>
+    </w:p>
+    <w:p>
+      <w:pPr>
+        <w:pStyle w:val="a3"/>
+        <w:widowControl/>
+        <w:tabs>
+          <w:tab w:val="left" w:pos="916"/>
+          <w:tab w:val="left" w:pos="1832"/>
+          <w:tab w:val="left" w:pos="2748"/>
+          <w:tab w:val="left" w:pos="3664"/>
+          <w:tab w:val="left" w:pos="4580"/>
+          <w:tab w:val="left" w:pos="5496"/>
+          <w:tab w:val="left" w:pos="6412"/>
+          <w:tab w:val="left" w:pos="7328"/>
+          <w:tab w:val="left" w:pos="8244"/>
+          <w:tab w:val="left" w:pos="9160"/>
+          <w:tab w:val="left" w:pos="10076"/>
+          <w:tab w:val="left" w:pos="10992"/>
+          <w:tab w:val="left" w:pos="11908"/>
+          <w:tab w:val="left" w:pos="12824"/>
+          <w:tab w:val="left" w:pos="13740"/>
+          <w:tab w:val="left" w:pos="14656"/>
+        </w:tabs>
+        <w:spacing w:before="150" w:after="150"/>
+        <w:ind w:left="420" w:firstLineChars="0" w:firstLine="0"/>
+        <w:jc w:val="left"/>
+        <w:rPr>
+          <w:rFonts w:ascii="Consolas" w:eastAsia="宋体" w:hAnsi="Consolas" w:cs="宋体"/>
+          <w:kern w:val="0"/>
+          <w:sz w:val="20"/>
+          <w:szCs w:val="20"/>
+        </w:rPr>
+      </w:pPr>
+      <w:proofErr w:type="spellStart"/>
+      <w:r>
+        <w:rPr>
+          <w:rFonts w:ascii="Consolas" w:eastAsia="宋体" w:hAnsi="Consolas" w:cs="宋体"/>
+          <w:kern w:val="0"/>
+          <w:sz w:val="20"/>
+          <w:szCs w:val="20"/>
+        </w:rPr>
+        <w:t>batch_matrix_diag</w:t>
+      </w:r>
+      <w:proofErr w:type="spellEnd"/>
+    </w:p>
+    <w:p>
+      <w:pPr>
+        <w:pStyle w:val="a3"/>
+        <w:widowControl/>
+        <w:tabs>
+          <w:tab w:val="left" w:pos="916"/>
+          <w:tab w:val="left" w:pos="1832"/>
+          <w:tab w:val="left" w:pos="2748"/>
+          <w:tab w:val="left" w:pos="3664"/>
+          <w:tab w:val="left" w:pos="4580"/>
+          <w:tab w:val="left" w:pos="5496"/>
+          <w:tab w:val="left" w:pos="6412"/>
+          <w:tab w:val="left" w:pos="7328"/>
+          <w:tab w:val="left" w:pos="8244"/>
+          <w:tab w:val="left" w:pos="9160"/>
+          <w:tab w:val="left" w:pos="10076"/>
+          <w:tab w:val="left" w:pos="10992"/>
+          <w:tab w:val="left" w:pos="11908"/>
+          <w:tab w:val="left" w:pos="12824"/>
+          <w:tab w:val="left" w:pos="13740"/>
+          <w:tab w:val="left" w:pos="14656"/>
+        </w:tabs>
+        <w:spacing w:before="150" w:after="150"/>
+        <w:ind w:left="420" w:firstLineChars="0" w:firstLine="0"/>
+        <w:jc w:val="left"/>
+        <w:rPr>
+          <w:rFonts w:ascii="Consolas" w:eastAsia="宋体" w:hAnsi="Consolas" w:cs="宋体"/>
+          <w:kern w:val="0"/>
+          <w:sz w:val="20"/>
+          <w:szCs w:val="20"/>
+        </w:rPr>
+      </w:pPr>
+      <w:proofErr w:type="spellStart"/>
+      <w:r>
+        <w:rPr>
+          <w:rFonts w:ascii="Consolas" w:eastAsia="宋体" w:hAnsi="Consolas" w:cs="宋体"/>
+          <w:kern w:val="0"/>
+          <w:sz w:val="20"/>
+          <w:szCs w:val="20"/>
+        </w:rPr>
+        <w:t>batch_matrix_diag_part</w:t>
+      </w:r>
+      <w:proofErr w:type="spellEnd"/>
+    </w:p>
+    <w:p>
+      <w:pPr>
+        <w:pStyle w:val="a3"/>
+        <w:widowControl/>
+        <w:tabs>
+          <w:tab w:val="left" w:pos="916"/>
+          <w:tab w:val="left" w:pos="1832"/>
+          <w:tab w:val="left" w:pos="2748"/>
+          <w:tab w:val="left" w:pos="3664"/>
+          <w:tab w:val="left" w:pos="4580"/>
+          <w:tab w:val="left" w:pos="5496"/>
+          <w:tab w:val="left" w:pos="6412"/>
+          <w:tab w:val="left" w:pos="7328"/>
+          <w:tab w:val="left" w:pos="8244"/>
+          <w:tab w:val="left" w:pos="9160"/>
+          <w:tab w:val="left" w:pos="10076"/>
+          <w:tab w:val="left" w:pos="10992"/>
+          <w:tab w:val="left" w:pos="11908"/>
+          <w:tab w:val="left" w:pos="12824"/>
+          <w:tab w:val="left" w:pos="13740"/>
+          <w:tab w:val="left" w:pos="14656"/>
+        </w:tabs>
+        <w:spacing w:before="150" w:after="150"/>
+        <w:ind w:left="420" w:firstLineChars="0" w:firstLine="0"/>
+        <w:jc w:val="left"/>
+        <w:rPr>
+          <w:rFonts w:ascii="Consolas" w:eastAsia="宋体" w:hAnsi="Consolas" w:cs="宋体"/>
+          <w:kern w:val="0"/>
+          <w:sz w:val="20"/>
+          <w:szCs w:val="20"/>
+        </w:rPr>
+      </w:pPr>
+      <w:proofErr w:type="spellStart"/>
+      <w:r>
+        <w:rPr>
+          <w:rFonts w:ascii="Consolas" w:eastAsia="宋体" w:hAnsi="Consolas" w:cs="宋体"/>
+          <w:kern w:val="0"/>
+          <w:sz w:val="20"/>
+          <w:szCs w:val="20"/>
+        </w:rPr>
+        <w:t>batch_matrix_set_diag</w:t>
+      </w:r>
+      <w:proofErr w:type="spellEnd"/>
+    </w:p>
+    <w:p>
+      <w:pPr>
+        <w:pStyle w:val="a3"/>
+        <w:widowControl/>
+        <w:tabs>
+          <w:tab w:val="left" w:pos="916"/>
+          <w:tab w:val="left" w:pos="1832"/>
+          <w:tab w:val="left" w:pos="2748"/>
+          <w:tab w:val="left" w:pos="3664"/>
+          <w:tab w:val="left" w:pos="4580"/>
+          <w:tab w:val="left" w:pos="5496"/>
+          <w:tab w:val="left" w:pos="6412"/>
+          <w:tab w:val="left" w:pos="7328"/>
+          <w:tab w:val="left" w:pos="8244"/>
+          <w:tab w:val="left" w:pos="9160"/>
+          <w:tab w:val="left" w:pos="10076"/>
+          <w:tab w:val="left" w:pos="10992"/>
+          <w:tab w:val="left" w:pos="11908"/>
+          <w:tab w:val="left" w:pos="12824"/>
+          <w:tab w:val="left" w:pos="13740"/>
+          <w:tab w:val="left" w:pos="14656"/>
+        </w:tabs>
+        <w:spacing w:before="150" w:after="150"/>
+        <w:ind w:left="420" w:firstLineChars="0" w:firstLine="0"/>
+        <w:jc w:val="left"/>
+        <w:rPr>
+          <w:rFonts w:ascii="Consolas" w:eastAsia="宋体" w:hAnsi="Consolas" w:cs="宋体"/>
+          <w:kern w:val="0"/>
+          <w:sz w:val="20"/>
+          <w:szCs w:val="20"/>
+        </w:rPr>
+      </w:pPr>
+      <w:proofErr w:type="spellStart"/>
+      <w:r>
+        <w:rPr>
+          <w:rFonts w:ascii="Consolas" w:eastAsia="宋体" w:hAnsi="Consolas" w:cs="宋体"/>
+          <w:kern w:val="0"/>
+          <w:sz w:val="20"/>
+          <w:szCs w:val="20"/>
+        </w:rPr>
+        <w:t>batch_matrix_transpose</w:t>
+      </w:r>
+      <w:proofErr w:type="spellEnd"/>
+    </w:p>
+    <w:p>
+      <w:pPr>
+        <w:pStyle w:val="a3"/>
+        <w:numPr>
+          <w:ilvl w:val="0"/>
+          <w:numId w:val="7"/>
+        </w:numPr>
+        <w:ind w:firstLineChars="0"/>
+      </w:pPr>
+      <w:proofErr w:type="spellStart"/>
+      <w:r>
+        <w:t>t</w:t>
+      </w:r>
+      <w:r>
+        <w:rPr>
+          <w:rFonts w:hint="eastAsia"/>
+        </w:rPr>
+        <w:t>f.</w:t>
+      </w:r>
+      <w:r>
+        <w:t>expand_dims</w:t>
+      </w:r>
+      <w:proofErr w:type="spellEnd"/>
+      <w:r>
+        <w:t>()</w:t>
+      </w:r>
+      <w:r>
+        <w:t>函数，在第</w:t>
+      </w:r>
+      <w:r>
+        <w:t>x</w:t>
+      </w:r>
+      <w:r>
+        <w:t>位置增加一个维度</w:t>
+      </w:r>
+    </w:p>
+    <w:p>
+      <w:pPr>
+        <w:pStyle w:val="a3"/>
+        <w:ind w:left="420" w:firstLineChars="0" w:firstLine="0"/>
+        <w:rPr>
+          <w:rFonts w:hint="eastAsia"/>
+        </w:rPr>
+      </w:pPr>
+      <w:r>
+        <w:t>如</w:t>
+      </w:r>
+      <w:r>
+        <w:t>a=[1]</w:t>
+      </w:r>
+      <w:r>
+        <w:rPr>
+          <w:rFonts w:hint="eastAsia"/>
+        </w:rPr>
+        <w:t>，</w:t>
+      </w:r>
+      <w:proofErr w:type="spellStart"/>
+      <w:r>
+        <w:t>tf.expand_dims</w:t>
+      </w:r>
+      <w:proofErr w:type="spellEnd"/>
+      <w:r>
+        <w:t>(a, 0)</w:t>
+      </w:r>
+      <w:r>
+        <w:sym w:font="Wingdings" w:char="F0E8"/>
+      </w:r>
+      <w:r>
+        <w:t>a=[0</w:t>
+      </w:r>
+      <w:r>
+        <w:t>，</w:t>
+      </w:r>
+      <w:r>
+        <w:t>1]</w:t>
+      </w:r>
+    </w:p>
+    <w:p>
+      <w:pPr>
+        <w:pStyle w:val="a3"/>
+        <w:ind w:left="420" w:firstLineChars="0" w:firstLine="0"/>
+        <w:rPr>
+          <w:rFonts w:hint="eastAsia"/>
+        </w:rPr>
+      </w:pPr>
+      <w:proofErr w:type="spellStart"/>
+      <w:r>
+        <w:t>Tf.squeeze</w:t>
+      </w:r>
+      <w:proofErr w:type="spellEnd"/>
+      <w:r>
+        <w:t>()</w:t>
+      </w:r>
+      <w:r>
+        <w:t>函数，从</w:t>
+      </w:r>
+      <w:r>
+        <w:t>tensor</w:t>
+      </w:r>
+      <w:r>
+        <w:t>中删除所有大小为</w:t>
+      </w:r>
+      <w:r>
+        <w:rPr>
+          <w:rFonts w:hint="eastAsia"/>
+        </w:rPr>
+        <w:t>1</w:t>
+      </w:r>
+      <w:r>
+        <w:rPr>
+          <w:rFonts w:hint="eastAsia"/>
+        </w:rPr>
+        <w:t>的维度，可以指定参数来删除特定尺寸</w:t>
+      </w:r>
+    </w:p>
+    <w:p>
+      <w:pPr>
+        <w:pStyle w:val="a3"/>
+        <w:ind w:left="420" w:firstLineChars="0" w:firstLine="0"/>
+      </w:pPr>
+      <w:r>
+        <w:t>如</w:t>
+      </w:r>
+      <w:r>
+        <w:rPr>
+          <w:rFonts w:hint="eastAsia"/>
+        </w:rPr>
+        <w:t>a=[</w:t>
+      </w:r>
+      <w:r>
+        <w:t>1</w:t>
+      </w:r>
+      <w:r>
+        <w:t>，</w:t>
+      </w:r>
+      <w:r>
+        <w:rPr>
+          <w:rFonts w:hint="eastAsia"/>
+        </w:rPr>
+        <w:t>2</w:t>
+      </w:r>
+      <w:r>
+        <w:rPr>
+          <w:rFonts w:hint="eastAsia"/>
+        </w:rPr>
+        <w:t>，</w:t>
+      </w:r>
+      <w:r>
+        <w:rPr>
+          <w:rFonts w:hint="eastAsia"/>
+        </w:rPr>
+        <w:t>1</w:t>
+      </w:r>
+      <w:r>
+        <w:rPr>
+          <w:rFonts w:hint="eastAsia"/>
+        </w:rPr>
+        <w:t>，</w:t>
+      </w:r>
+      <w:r>
+        <w:rPr>
+          <w:rFonts w:hint="eastAsia"/>
+        </w:rPr>
+        <w:t>3</w:t>
+      </w:r>
+      <w:r>
+        <w:rPr>
+          <w:rFonts w:hint="eastAsia"/>
+        </w:rPr>
+        <w:t>，</w:t>
+      </w:r>
+      <w:r>
+        <w:rPr>
+          <w:rFonts w:hint="eastAsia"/>
+        </w:rPr>
+        <w:t>1</w:t>
+      </w:r>
+      <w:r>
+        <w:rPr>
+          <w:rFonts w:hint="eastAsia"/>
+        </w:rPr>
+        <w:t>，</w:t>
+      </w:r>
+      <w:r>
+        <w:rPr>
+          <w:rFonts w:hint="eastAsia"/>
+        </w:rPr>
+        <w:t>1]</w:t>
+      </w:r>
+      <w:r>
+        <w:rPr>
+          <w:rFonts w:hint="eastAsia"/>
+        </w:rPr>
+        <w:t>，</w:t>
+      </w:r>
+      <w:proofErr w:type="spellStart"/>
+      <w:r>
+        <w:rPr>
+          <w:rFonts w:hint="eastAsia"/>
+        </w:rPr>
+        <w:t>tf.sq</w:t>
+      </w:r>
+      <w:r>
+        <w:t>ueeze</w:t>
+      </w:r>
+      <w:proofErr w:type="spellEnd"/>
+      <w:r>
+        <w:t>(a)</w:t>
+      </w:r>
+      <w:r>
+        <w:sym w:font="Wingdings" w:char="F0E8"/>
+      </w:r>
+      <w:r>
+        <w:t>a=[2</w:t>
+      </w:r>
+      <w:r>
+        <w:t>，</w:t>
+      </w:r>
+      <w:r>
+        <w:rPr>
+          <w:rFonts w:hint="eastAsia"/>
+        </w:rPr>
+        <w:t>3</w:t>
+      </w:r>
+      <w:r>
+        <w:t>]</w:t>
+      </w:r>
+    </w:p>
+    <w:p>
+      <w:pPr>
+        <w:pStyle w:val="a3"/>
+        <w:ind w:left="420" w:firstLineChars="0" w:firstLine="0"/>
+      </w:pPr>
+      <w:proofErr w:type="spellStart"/>
+      <w:r>
+        <w:t>Tf.squeeze</w:t>
+      </w:r>
+      <w:proofErr w:type="spellEnd"/>
+      <w:r>
+        <w:t>(a, [2</w:t>
+      </w:r>
+      <w:r>
+        <w:t>，</w:t>
+      </w:r>
+      <w:r>
+        <w:rPr>
+          <w:rFonts w:hint="eastAsia"/>
+        </w:rPr>
+        <w:t>4]</w:t>
+      </w:r>
+      <w:r>
+        <w:t>)</w:t>
+      </w:r>
+      <w:r>
+        <w:sym w:font="Wingdings" w:char="F0E8"/>
+      </w:r>
+      <w:r>
+        <w:t>a=[1</w:t>
+      </w:r>
+      <w:r>
+        <w:t>，</w:t>
+      </w:r>
+      <w:r>
+        <w:rPr>
+          <w:rFonts w:hint="eastAsia"/>
+        </w:rPr>
+        <w:t>2</w:t>
+      </w:r>
+      <w:r>
+        <w:rPr>
+          <w:rFonts w:hint="eastAsia"/>
+        </w:rPr>
+        <w:t>，</w:t>
+      </w:r>
+      <w:r>
+        <w:rPr>
+          <w:rFonts w:hint="eastAsia"/>
+        </w:rPr>
+        <w:t>3</w:t>
+      </w:r>
+      <w:r>
+        <w:rPr>
+          <w:rFonts w:hint="eastAsia"/>
+        </w:rPr>
+        <w:t>，</w:t>
+      </w:r>
+      <w:r>
+        <w:rPr>
+          <w:rFonts w:hint="eastAsia"/>
+        </w:rPr>
+        <w:t>1</w:t>
+      </w:r>
+      <w:r>
+        <w:t>]</w:t>
       </w:r>
     </w:p>
     <w:p>
@@ -1718,7 +3071,7 @@
   <w:abstractNum w:abstractNumId="0">
     <w:nsid w:val="06E23EB3"/>
     <w:multiLevelType w:val="hybridMultilevel"/>
-    <w:tmpl w:val="2A429400"/>
+    <w:tmpl w:val="83945C6A"/>
     <w:lvl w:ilvl="0" w:tplc="0409000F">
       <w:start w:val="1"/>
       <w:numFmt w:val="decimal"/>
@@ -3169,6 +4522,73 @@
       <w:u w:val="single"/>
     </w:rPr>
   </w:style>
+  <w:style w:type="paragraph" w:customStyle="1" w:styleId="commit-title">
+    <w:name w:val="commit-title"/>
+    <w:basedOn w:val="a"/>
+    <w:rsid w:val="00115CA7"/>
+    <w:pPr>
+      <w:widowControl/>
+      <w:spacing w:before="100" w:beforeAutospacing="1" w:after="100" w:afterAutospacing="1"/>
+      <w:jc w:val="left"/>
+    </w:pPr>
+    <w:rPr>
+      <w:rFonts w:ascii="宋体" w:eastAsia="宋体" w:hAnsi="宋体" w:cs="宋体"/>
+      <w:kern w:val="0"/>
+      <w:sz w:val="24"/>
+      <w:szCs w:val="24"/>
+    </w:rPr>
+  </w:style>
+  <w:style w:type="paragraph" w:styleId="HTML">
+    <w:name w:val="HTML Preformatted"/>
+    <w:basedOn w:val="a"/>
+    <w:link w:val="HTMLChar"/>
+    <w:uiPriority w:val="99"/>
+    <w:semiHidden/>
+    <w:unhideWhenUsed/>
+    <w:rsid w:val="00115CA7"/>
+    <w:pPr>
+      <w:widowControl/>
+      <w:tabs>
+        <w:tab w:val="left" w:pos="916"/>
+        <w:tab w:val="left" w:pos="1832"/>
+        <w:tab w:val="left" w:pos="2748"/>
+        <w:tab w:val="left" w:pos="3664"/>
+        <w:tab w:val="left" w:pos="4580"/>
+        <w:tab w:val="left" w:pos="5496"/>
+        <w:tab w:val="left" w:pos="6412"/>
+        <w:tab w:val="left" w:pos="7328"/>
+        <w:tab w:val="left" w:pos="8244"/>
+        <w:tab w:val="left" w:pos="9160"/>
+        <w:tab w:val="left" w:pos="10076"/>
+        <w:tab w:val="left" w:pos="10992"/>
+        <w:tab w:val="left" w:pos="11908"/>
+        <w:tab w:val="left" w:pos="12824"/>
+        <w:tab w:val="left" w:pos="13740"/>
+        <w:tab w:val="left" w:pos="14656"/>
+      </w:tabs>
+      <w:jc w:val="left"/>
+    </w:pPr>
+    <w:rPr>
+      <w:rFonts w:ascii="宋体" w:eastAsia="宋体" w:hAnsi="宋体" w:cs="宋体"/>
+      <w:kern w:val="0"/>
+      <w:sz w:val="24"/>
+      <w:szCs w:val="24"/>
+    </w:rPr>
+  </w:style>
+  <w:style w:type="character" w:customStyle="1" w:styleId="HTMLChar">
+    <w:name w:val="HTML 预设格式 Char"/>
+    <w:basedOn w:val="a0"/>
+    <w:link w:val="HTML"/>
+    <w:uiPriority w:val="99"/>
+    <w:semiHidden/>
+    <w:rsid w:val="00115CA7"/>
+    <w:rPr>
+      <w:rFonts w:ascii="宋体" w:eastAsia="宋体" w:hAnsi="宋体" w:cs="宋体"/>
+      <w:kern w:val="0"/>
+      <w:sz w:val="24"/>
+      <w:szCs w:val="24"/>
+    </w:rPr>
+  </w:style>
 </w:styles>
 </file>
 
